--- a/README.docx
+++ b/README.docx
@@ -26,42 +26,12 @@
         </w:rPr>
         <w:t xml:space="preserve">1 </w:t>
       </w:r>
-      <w:proofErr w:type="spellStart"/>
       <w:r>
         <w:rPr>
           <w:sz w:val="28"/>
         </w:rPr>
-        <w:t>Pengembangan</w:t>
-      </w:r>
-      <w:proofErr w:type="spellEnd"/>
-      <w:r>
-        <w:rPr>
-          <w:sz w:val="28"/>
-        </w:rPr>
-        <w:t xml:space="preserve"> </w:t>
-      </w:r>
-      <w:proofErr w:type="spellStart"/>
-      <w:r>
-        <w:rPr>
-          <w:sz w:val="28"/>
-        </w:rPr>
-        <w:t>Aplikasi</w:t>
-      </w:r>
-      <w:proofErr w:type="spellEnd"/>
-      <w:r>
-        <w:rPr>
-          <w:sz w:val="28"/>
-        </w:rPr>
-        <w:t xml:space="preserve"> </w:t>
-      </w:r>
-      <w:proofErr w:type="spellStart"/>
-      <w:r>
-        <w:rPr>
-          <w:sz w:val="28"/>
-        </w:rPr>
-        <w:t>Terdistribusi</w:t>
-      </w:r>
-      <w:proofErr w:type="spellEnd"/>
+        <w:t>Pengembangan Aplikasi Terdistribusi</w:t>
+      </w:r>
     </w:p>
     <w:bookmarkEnd w:id="0"/>
     <w:bookmarkEnd w:id="1"/>
@@ -144,53 +114,8 @@
         <w:spacing w:before="120" w:after="60" w:line="240" w:lineRule="auto"/>
         <w:jc w:val="center"/>
       </w:pPr>
-      <w:proofErr w:type="spellStart"/>
-      <w:r>
-        <w:t>Diajukan</w:t>
-      </w:r>
-      <w:proofErr w:type="spellEnd"/>
-      <w:r>
-        <w:t xml:space="preserve"> </w:t>
-      </w:r>
-      <w:proofErr w:type="spellStart"/>
-      <w:r>
-        <w:t>untuk</w:t>
-      </w:r>
-      <w:proofErr w:type="spellEnd"/>
-      <w:r>
-        <w:t xml:space="preserve"> </w:t>
-      </w:r>
-      <w:proofErr w:type="spellStart"/>
-      <w:r>
-        <w:t>memenuhi</w:t>
-      </w:r>
-      <w:proofErr w:type="spellEnd"/>
-      <w:r>
-        <w:t xml:space="preserve"> </w:t>
-      </w:r>
-      <w:proofErr w:type="spellStart"/>
-      <w:r>
-        <w:t>tugas</w:t>
-      </w:r>
-      <w:proofErr w:type="spellEnd"/>
-      <w:r>
-        <w:t xml:space="preserve"> </w:t>
-      </w:r>
-      <w:proofErr w:type="spellStart"/>
-      <w:r>
-        <w:t>mata</w:t>
-      </w:r>
-      <w:proofErr w:type="spellEnd"/>
-      <w:r>
-        <w:t xml:space="preserve"> </w:t>
-      </w:r>
-      <w:proofErr w:type="spellStart"/>
-      <w:r>
-        <w:t>kuliah</w:t>
-      </w:r>
-      <w:proofErr w:type="spellEnd"/>
-      <w:r>
-        <w:t xml:space="preserve"> </w:t>
+      <w:r>
+        <w:t xml:space="preserve">Diajukan untuk memenuhi tugas mata kuliah </w:t>
       </w:r>
     </w:p>
     <w:p>
@@ -204,40 +129,17 @@
       <w:r>
         <w:t xml:space="preserve">1 </w:t>
       </w:r>
-      <w:proofErr w:type="spellStart"/>
-      <w:r>
-        <w:t>Pengembangan</w:t>
-      </w:r>
-      <w:proofErr w:type="spellEnd"/>
-      <w:r>
-        <w:t xml:space="preserve"> </w:t>
-      </w:r>
-      <w:proofErr w:type="spellStart"/>
-      <w:r>
-        <w:t>Aplikasi</w:t>
-      </w:r>
-      <w:proofErr w:type="spellEnd"/>
-      <w:r>
-        <w:t xml:space="preserve"> </w:t>
-      </w:r>
-      <w:proofErr w:type="spellStart"/>
-      <w:r>
-        <w:t>Terdistribusi</w:t>
-      </w:r>
-      <w:proofErr w:type="spellEnd"/>
+      <w:r>
+        <w:t>Pengembangan Aplikasi Terdistribusi</w:t>
+      </w:r>
     </w:p>
     <w:p>
       <w:pPr>
         <w:spacing w:before="1440" w:after="120" w:line="240" w:lineRule="auto"/>
         <w:jc w:val="center"/>
       </w:pPr>
-      <w:proofErr w:type="spellStart"/>
-      <w:r>
-        <w:t>oleh</w:t>
-      </w:r>
-      <w:proofErr w:type="spellEnd"/>
-      <w:r>
-        <w:t>:</w:t>
+      <w:r>
+        <w:t>oleh:</w:t>
       </w:r>
     </w:p>
     <w:p>
@@ -272,27 +174,9 @@
         <w:spacing w:before="60" w:after="60" w:line="240" w:lineRule="auto"/>
         <w:jc w:val="center"/>
       </w:pPr>
-      <w:proofErr w:type="spellStart"/>
-      <w:r>
-        <w:t>Nitho</w:t>
-      </w:r>
-      <w:proofErr w:type="spellEnd"/>
-      <w:r>
-        <w:t xml:space="preserve"> </w:t>
-      </w:r>
-      <w:proofErr w:type="spellStart"/>
-      <w:r>
-        <w:t>Alif</w:t>
-      </w:r>
-      <w:proofErr w:type="spellEnd"/>
-      <w:r>
-        <w:t xml:space="preserve"> </w:t>
-      </w:r>
-      <w:proofErr w:type="spellStart"/>
-      <w:r>
-        <w:t>Ibadurrahman</w:t>
-      </w:r>
-      <w:proofErr w:type="spellEnd"/>
+      <w:r>
+        <w:t>Nitho Alif Ibadurrahman</w:t>
+      </w:r>
       <w:r>
         <w:tab/>
         <w:t>13513072</w:t>
@@ -344,7 +228,7 @@
                     </pic:cNvPicPr>
                   </pic:nvPicPr>
                   <pic:blipFill>
-                    <a:blip r:embed="rId5" cstate="print">
+                    <a:blip r:embed="rId6" cstate="print">
                       <a:extLst>
                         <a:ext uri="{28A0092B-C50C-407E-A947-70E740481C1C}">
                           <a14:useLocalDpi xmlns:a14="http://schemas.microsoft.com/office/drawing/2010/main" val="0"/>
@@ -512,14 +396,9 @@
           <w:numId w:val="1"/>
         </w:numPr>
       </w:pPr>
-      <w:proofErr w:type="spellStart"/>
       <w:r>
         <w:lastRenderedPageBreak/>
-        <w:t>Instalasi</w:t>
-      </w:r>
-      <w:proofErr w:type="spellEnd"/>
-      <w:r>
-        <w:t xml:space="preserve"> / Building Program</w:t>
+        <w:t>Instalasi / Building Program</w:t>
       </w:r>
     </w:p>
     <w:p>
@@ -527,71 +406,7 @@
         <w:ind w:left="720"/>
       </w:pPr>
       <w:r>
-        <w:t xml:space="preserve">Buka file yang </w:t>
-      </w:r>
-      <w:proofErr w:type="spellStart"/>
-      <w:r>
-        <w:t>ada</w:t>
-      </w:r>
-      <w:proofErr w:type="spellEnd"/>
-      <w:r>
-        <w:t xml:space="preserve"> </w:t>
-      </w:r>
-      <w:proofErr w:type="spellStart"/>
-      <w:r>
-        <w:t>pada</w:t>
-      </w:r>
-      <w:proofErr w:type="spellEnd"/>
-      <w:r>
-        <w:t xml:space="preserve"> source </w:t>
-      </w:r>
-      <w:proofErr w:type="spellStart"/>
-      <w:r>
-        <w:t>menggunakan</w:t>
-      </w:r>
-      <w:proofErr w:type="spellEnd"/>
-      <w:r>
-        <w:t xml:space="preserve"> </w:t>
-      </w:r>
-      <w:proofErr w:type="spellStart"/>
-      <w:r>
-        <w:t>Netbeans</w:t>
-      </w:r>
-      <w:proofErr w:type="spellEnd"/>
-      <w:r>
-        <w:t xml:space="preserve"> </w:t>
-      </w:r>
-      <w:proofErr w:type="spellStart"/>
-      <w:r>
-        <w:t>dengan</w:t>
-      </w:r>
-      <w:proofErr w:type="spellEnd"/>
-      <w:r>
-        <w:t xml:space="preserve"> </w:t>
-      </w:r>
-      <w:proofErr w:type="spellStart"/>
-      <w:r>
-        <w:t>menggunakan</w:t>
-      </w:r>
-      <w:proofErr w:type="spellEnd"/>
-      <w:r>
-        <w:t xml:space="preserve"> </w:t>
-      </w:r>
-      <w:proofErr w:type="spellStart"/>
-      <w:r>
-        <w:t>fitur</w:t>
-      </w:r>
-      <w:proofErr w:type="spellEnd"/>
-      <w:r>
-        <w:t xml:space="preserve"> </w:t>
-      </w:r>
-      <w:proofErr w:type="spellStart"/>
-      <w:r>
-        <w:t>pembukaan</w:t>
-      </w:r>
-      <w:proofErr w:type="spellEnd"/>
-      <w:r>
-        <w:t xml:space="preserve"> </w:t>
+        <w:t xml:space="preserve">Buka file yang ada pada source menggunakan Netbeans dengan menggunakan fitur pembukaan </w:t>
       </w:r>
       <w:r>
         <w:rPr>
@@ -607,45 +422,11 @@
       <w:pPr>
         <w:ind w:left="720"/>
       </w:pPr>
-      <w:proofErr w:type="spellStart"/>
       <w:r>
         <w:t>Terdapat</w:t>
       </w:r>
-      <w:proofErr w:type="spellEnd"/>
-      <w:r>
-        <w:t xml:space="preserve"> 2 project </w:t>
-      </w:r>
-      <w:proofErr w:type="spellStart"/>
-      <w:r>
-        <w:t>pada</w:t>
-      </w:r>
-      <w:proofErr w:type="spellEnd"/>
-      <w:r>
-        <w:t xml:space="preserve"> </w:t>
-      </w:r>
-      <w:proofErr w:type="spellStart"/>
-      <w:r>
-        <w:t>tugas</w:t>
-      </w:r>
-      <w:proofErr w:type="spellEnd"/>
-      <w:r>
-        <w:t xml:space="preserve"> </w:t>
-      </w:r>
-      <w:proofErr w:type="spellStart"/>
-      <w:r>
-        <w:t>ini</w:t>
-      </w:r>
-      <w:proofErr w:type="spellEnd"/>
-      <w:r>
-        <w:t xml:space="preserve"> </w:t>
-      </w:r>
-      <w:proofErr w:type="spellStart"/>
-      <w:r>
-        <w:t>yakni</w:t>
-      </w:r>
-      <w:proofErr w:type="spellEnd"/>
-      <w:r>
-        <w:t>,</w:t>
+      <w:r>
+        <w:t xml:space="preserve"> 2 project pada tugas ini yakni,</w:t>
       </w:r>
     </w:p>
     <w:p>
@@ -677,29 +458,8 @@
         <w:ind w:left="720"/>
       </w:pPr>
       <w:r>
-        <w:t xml:space="preserve">Buka </w:t>
-      </w:r>
-      <w:proofErr w:type="spellStart"/>
-      <w:r>
-        <w:t>masing-masing</w:t>
-      </w:r>
-      <w:proofErr w:type="spellEnd"/>
-      <w:r>
-        <w:t xml:space="preserve"> project </w:t>
-      </w:r>
-      <w:proofErr w:type="spellStart"/>
-      <w:r>
-        <w:t>menggunakan</w:t>
-      </w:r>
-      <w:proofErr w:type="spellEnd"/>
-      <w:r>
-        <w:t xml:space="preserve"> </w:t>
-      </w:r>
-      <w:proofErr w:type="spellStart"/>
-      <w:r>
-        <w:t>Netbeans</w:t>
-      </w:r>
-      <w:proofErr w:type="spellEnd"/>
+        <w:t>Buka masing-masing project menggunakan Netbeans</w:t>
+      </w:r>
       <w:r>
         <w:t>.</w:t>
       </w:r>
@@ -708,37 +468,8 @@
       <w:pPr>
         <w:ind w:left="720"/>
       </w:pPr>
-      <w:proofErr w:type="spellStart"/>
-      <w:r>
-        <w:t>Pada</w:t>
-      </w:r>
-      <w:proofErr w:type="spellEnd"/>
-      <w:r>
-        <w:t xml:space="preserve"> Project Server </w:t>
-      </w:r>
-      <w:proofErr w:type="spellStart"/>
-      <w:r>
-        <w:t>terdapat</w:t>
-      </w:r>
-      <w:proofErr w:type="spellEnd"/>
-      <w:r>
-        <w:t xml:space="preserve"> 4 file </w:t>
-      </w:r>
-      <w:proofErr w:type="spellStart"/>
-      <w:r>
-        <w:t>utama</w:t>
-      </w:r>
-      <w:proofErr w:type="spellEnd"/>
-      <w:r>
-        <w:t xml:space="preserve">, </w:t>
-      </w:r>
-      <w:proofErr w:type="spellStart"/>
-      <w:r>
-        <w:t>yakni</w:t>
-      </w:r>
-      <w:proofErr w:type="spellEnd"/>
-      <w:r>
-        <w:t>:</w:t>
+      <w:r>
+        <w:t>Pada Project Server terdapat 4 file utama, yakni:</w:t>
       </w:r>
     </w:p>
     <w:p>
@@ -758,45 +489,8 @@
         <w:pStyle w:val="ListParagraph"/>
         <w:ind w:left="1440"/>
       </w:pPr>
-      <w:proofErr w:type="spellStart"/>
-      <w:r>
-        <w:t>Mengelola</w:t>
-      </w:r>
-      <w:proofErr w:type="spellEnd"/>
-      <w:r>
-        <w:t xml:space="preserve"> </w:t>
-      </w:r>
-      <w:proofErr w:type="spellStart"/>
-      <w:r>
-        <w:t>segala</w:t>
-      </w:r>
-      <w:proofErr w:type="spellEnd"/>
-      <w:r>
-        <w:t xml:space="preserve"> </w:t>
-      </w:r>
-      <w:proofErr w:type="spellStart"/>
-      <w:r>
-        <w:t>kebutuhan</w:t>
-      </w:r>
-      <w:proofErr w:type="spellEnd"/>
-      <w:r>
-        <w:t xml:space="preserve"> </w:t>
-      </w:r>
-      <w:proofErr w:type="spellStart"/>
-      <w:r>
-        <w:t>koneksi</w:t>
-      </w:r>
-      <w:proofErr w:type="spellEnd"/>
-      <w:r>
-        <w:t xml:space="preserve"> </w:t>
-      </w:r>
-      <w:proofErr w:type="spellStart"/>
-      <w:r>
-        <w:t>terhadap</w:t>
-      </w:r>
-      <w:proofErr w:type="spellEnd"/>
-      <w:r>
-        <w:t xml:space="preserve"> basis data</w:t>
+      <w:r>
+        <w:t>Mengelola segala kebutuhan koneksi terhadap basis data</w:t>
       </w:r>
     </w:p>
     <w:p>
@@ -819,149 +513,11 @@
         <w:pStyle w:val="ListParagraph"/>
         <w:ind w:left="1440"/>
       </w:pPr>
-      <w:proofErr w:type="spellStart"/>
-      <w:r>
-        <w:t>Mengelola</w:t>
-      </w:r>
-      <w:proofErr w:type="spellEnd"/>
-      <w:r>
-        <w:t xml:space="preserve"> </w:t>
-      </w:r>
-      <w:proofErr w:type="spellStart"/>
-      <w:r>
-        <w:t>segala</w:t>
-      </w:r>
-      <w:proofErr w:type="spellEnd"/>
-      <w:r>
-        <w:t xml:space="preserve"> </w:t>
-      </w:r>
-      <w:proofErr w:type="spellStart"/>
-      <w:r>
-        <w:t>kebutuhan</w:t>
-      </w:r>
-      <w:proofErr w:type="spellEnd"/>
-      <w:r>
-        <w:t xml:space="preserve"> </w:t>
-      </w:r>
-      <w:proofErr w:type="spellStart"/>
-      <w:r>
-        <w:t>untuk</w:t>
-      </w:r>
-      <w:proofErr w:type="spellEnd"/>
-      <w:r>
-        <w:t xml:space="preserve"> </w:t>
-      </w:r>
-      <w:proofErr w:type="spellStart"/>
-      <w:r>
-        <w:t>terkoneksi</w:t>
-      </w:r>
-      <w:proofErr w:type="spellEnd"/>
-      <w:r>
-        <w:t xml:space="preserve"> </w:t>
-      </w:r>
-      <w:proofErr w:type="spellStart"/>
-      <w:r>
-        <w:t>ke</w:t>
-      </w:r>
-      <w:proofErr w:type="spellEnd"/>
-      <w:r>
-        <w:t xml:space="preserve"> </w:t>
-      </w:r>
-      <w:proofErr w:type="spellStart"/>
-      <w:r>
-        <w:t>RabbitMQ</w:t>
-      </w:r>
-      <w:proofErr w:type="spellEnd"/>
-      <w:r>
-        <w:t xml:space="preserve"> </w:t>
-      </w:r>
-      <w:proofErr w:type="spellStart"/>
-      <w:r>
-        <w:t>serta</w:t>
-      </w:r>
-      <w:proofErr w:type="spellEnd"/>
-      <w:r>
-        <w:t xml:space="preserve"> </w:t>
-      </w:r>
-      <w:proofErr w:type="spellStart"/>
-      <w:r>
-        <w:t>menerima</w:t>
-      </w:r>
-      <w:proofErr w:type="spellEnd"/>
-      <w:r>
-        <w:t xml:space="preserve"> data </w:t>
-      </w:r>
-      <w:proofErr w:type="spellStart"/>
-      <w:r>
-        <w:t>dari</w:t>
-      </w:r>
-      <w:proofErr w:type="spellEnd"/>
-      <w:r>
-        <w:t xml:space="preserve"> queue RPC, </w:t>
-      </w:r>
-      <w:proofErr w:type="spellStart"/>
-      <w:r>
-        <w:t>serta</w:t>
-      </w:r>
-      <w:proofErr w:type="spellEnd"/>
-      <w:r>
-        <w:t xml:space="preserve"> </w:t>
-      </w:r>
-      <w:proofErr w:type="spellStart"/>
-      <w:r>
-        <w:t>memerintahkan</w:t>
-      </w:r>
-      <w:proofErr w:type="spellEnd"/>
-      <w:r>
-        <w:t xml:space="preserve"> exchange </w:t>
-      </w:r>
-      <w:proofErr w:type="spellStart"/>
-      <w:r>
-        <w:t>untuk</w:t>
-      </w:r>
-      <w:proofErr w:type="spellEnd"/>
-      <w:r>
-        <w:t xml:space="preserve"> </w:t>
-      </w:r>
-      <w:proofErr w:type="spellStart"/>
-      <w:r>
-        <w:t>menyebarkan</w:t>
-      </w:r>
-      <w:proofErr w:type="spellEnd"/>
-      <w:r>
-        <w:t xml:space="preserve"> </w:t>
-      </w:r>
-      <w:proofErr w:type="spellStart"/>
-      <w:r>
-        <w:t>pesan</w:t>
-      </w:r>
-      <w:proofErr w:type="spellEnd"/>
-      <w:r>
-        <w:t xml:space="preserve"> </w:t>
-      </w:r>
-      <w:proofErr w:type="spellStart"/>
-      <w:r>
-        <w:t>ke</w:t>
-      </w:r>
-      <w:proofErr w:type="spellEnd"/>
-      <w:r>
-        <w:t xml:space="preserve"> </w:t>
-      </w:r>
-      <w:proofErr w:type="spellStart"/>
-      <w:r>
-        <w:t>semua</w:t>
-      </w:r>
-      <w:proofErr w:type="spellEnd"/>
-      <w:r>
-        <w:t xml:space="preserve"> client yang </w:t>
-      </w:r>
-      <w:proofErr w:type="spellStart"/>
-      <w:r>
-        <w:t>ter</w:t>
-      </w:r>
-      <w:proofErr w:type="spellEnd"/>
-      <w:r>
-        <w:t>-</w:t>
+      <w:r>
+        <w:t>Mengelola segala kebutuhan untuk terkoneksi ke RabbitMQ serta</w:t>
+      </w:r>
+      <w:r>
+        <w:t xml:space="preserve"> menerima data dari queue RPC, serta memerintahkan exchange untuk menyebarkan pesan ke semua client yang ter-</w:t>
       </w:r>
       <w:r>
         <w:rPr>
@@ -993,117 +549,8 @@
         <w:pStyle w:val="ListParagraph"/>
         <w:ind w:left="1440"/>
       </w:pPr>
-      <w:proofErr w:type="spellStart"/>
-      <w:r>
-        <w:t>Menyimpan</w:t>
-      </w:r>
-      <w:proofErr w:type="spellEnd"/>
-      <w:r>
-        <w:t xml:space="preserve"> </w:t>
-      </w:r>
-      <w:proofErr w:type="spellStart"/>
-      <w:r>
-        <w:t>segala</w:t>
-      </w:r>
-      <w:proofErr w:type="spellEnd"/>
-      <w:r>
-        <w:t xml:space="preserve"> </w:t>
-      </w:r>
-      <w:proofErr w:type="spellStart"/>
-      <w:r>
-        <w:t>fungsi</w:t>
-      </w:r>
-      <w:proofErr w:type="spellEnd"/>
-      <w:r>
-        <w:t xml:space="preserve"> RPC yang </w:t>
-      </w:r>
-      <w:proofErr w:type="spellStart"/>
-      <w:r>
-        <w:t>dapat</w:t>
-      </w:r>
-      <w:proofErr w:type="spellEnd"/>
-      <w:r>
-        <w:t xml:space="preserve"> </w:t>
-      </w:r>
-      <w:proofErr w:type="spellStart"/>
-      <w:r>
-        <w:t>dipanggil</w:t>
-      </w:r>
-      <w:proofErr w:type="spellEnd"/>
-      <w:r>
-        <w:t xml:space="preserve"> </w:t>
-      </w:r>
-      <w:proofErr w:type="spellStart"/>
-      <w:r>
-        <w:t>oleh</w:t>
-      </w:r>
-      <w:proofErr w:type="spellEnd"/>
-      <w:r>
-        <w:t xml:space="preserve"> client </w:t>
-      </w:r>
-      <w:proofErr w:type="spellStart"/>
-      <w:r>
-        <w:t>dan</w:t>
-      </w:r>
-      <w:proofErr w:type="spellEnd"/>
-      <w:r>
-        <w:t xml:space="preserve"> </w:t>
-      </w:r>
-      <w:proofErr w:type="spellStart"/>
-      <w:r>
-        <w:t>pengaturan</w:t>
-      </w:r>
-      <w:proofErr w:type="spellEnd"/>
-      <w:r>
-        <w:t xml:space="preserve"> </w:t>
-      </w:r>
-      <w:proofErr w:type="spellStart"/>
-      <w:r>
-        <w:t>dan</w:t>
-      </w:r>
-      <w:proofErr w:type="spellEnd"/>
-      <w:r>
-        <w:t xml:space="preserve"> rule </w:t>
-      </w:r>
-      <w:proofErr w:type="spellStart"/>
-      <w:r>
-        <w:t>dalam</w:t>
-      </w:r>
-      <w:proofErr w:type="spellEnd"/>
-      <w:r>
-        <w:t xml:space="preserve"> </w:t>
-      </w:r>
-      <w:proofErr w:type="spellStart"/>
-      <w:r>
-        <w:t>hal</w:t>
-      </w:r>
-      <w:proofErr w:type="spellEnd"/>
-      <w:r>
-        <w:t xml:space="preserve"> </w:t>
-      </w:r>
-      <w:proofErr w:type="spellStart"/>
-      <w:r>
-        <w:t>memasukan</w:t>
-      </w:r>
-      <w:proofErr w:type="spellEnd"/>
-      <w:r>
-        <w:t xml:space="preserve"> data </w:t>
-      </w:r>
-      <w:proofErr w:type="spellStart"/>
-      <w:r>
-        <w:t>ke</w:t>
-      </w:r>
-      <w:proofErr w:type="spellEnd"/>
-      <w:r>
-        <w:t xml:space="preserve"> </w:t>
-      </w:r>
-      <w:proofErr w:type="spellStart"/>
-      <w:r>
-        <w:t>dalam</w:t>
-      </w:r>
-      <w:proofErr w:type="spellEnd"/>
-      <w:r>
-        <w:t xml:space="preserve"> basis data</w:t>
+      <w:r>
+        <w:t>Menyimpan segala fungsi RPC yang dapat dipanggil oleh client dan pengaturan dan rule dalam hal memasukan data ke dalam basis data</w:t>
       </w:r>
       <w:r>
         <w:t>.</w:t>
@@ -1129,93 +576,11 @@
         <w:pStyle w:val="ListParagraph"/>
         <w:ind w:left="1440"/>
       </w:pPr>
-      <w:proofErr w:type="spellStart"/>
-      <w:r>
-        <w:t>Menjalankan</w:t>
-      </w:r>
-      <w:proofErr w:type="spellEnd"/>
-      <w:r>
-        <w:t xml:space="preserve"> server </w:t>
-      </w:r>
-      <w:proofErr w:type="spellStart"/>
-      <w:r>
-        <w:t>secara</w:t>
-      </w:r>
-      <w:proofErr w:type="spellEnd"/>
-      <w:r>
-        <w:t xml:space="preserve"> </w:t>
-      </w:r>
-      <w:proofErr w:type="spellStart"/>
-      <w:r>
-        <w:t>keseluruhan</w:t>
-      </w:r>
-      <w:proofErr w:type="spellEnd"/>
-      <w:r>
-        <w:t xml:space="preserve">. File </w:t>
-      </w:r>
-      <w:proofErr w:type="spellStart"/>
-      <w:r>
-        <w:t>ini</w:t>
-      </w:r>
-      <w:proofErr w:type="spellEnd"/>
-      <w:r>
-        <w:t xml:space="preserve"> yang </w:t>
-      </w:r>
-      <w:proofErr w:type="spellStart"/>
-      <w:r>
-        <w:t>akan</w:t>
-      </w:r>
-      <w:proofErr w:type="spellEnd"/>
-      <w:r>
-        <w:t xml:space="preserve"> </w:t>
-      </w:r>
-      <w:proofErr w:type="spellStart"/>
-      <w:r>
-        <w:t>dijalankan</w:t>
-      </w:r>
-      <w:proofErr w:type="spellEnd"/>
-      <w:r>
-        <w:t xml:space="preserve"> </w:t>
-      </w:r>
-      <w:proofErr w:type="spellStart"/>
-      <w:r>
-        <w:t>pada</w:t>
-      </w:r>
-      <w:proofErr w:type="spellEnd"/>
-      <w:r>
-        <w:t xml:space="preserve"> </w:t>
-      </w:r>
-      <w:proofErr w:type="spellStart"/>
-      <w:r>
-        <w:t>saat</w:t>
-      </w:r>
-      <w:proofErr w:type="spellEnd"/>
-      <w:r>
-        <w:t xml:space="preserve"> </w:t>
-      </w:r>
-      <w:proofErr w:type="spellStart"/>
-      <w:r>
-        <w:t>kompilasi</w:t>
-      </w:r>
-      <w:proofErr w:type="spellEnd"/>
-      <w:r>
-        <w:t xml:space="preserve"> </w:t>
-      </w:r>
-      <w:proofErr w:type="spellStart"/>
-      <w:r>
-        <w:t>berhasil</w:t>
-      </w:r>
-      <w:proofErr w:type="spellEnd"/>
-      <w:r>
-        <w:t xml:space="preserve"> </w:t>
-      </w:r>
-      <w:proofErr w:type="spellStart"/>
-      <w:r>
-        <w:t>dilakukan</w:t>
-      </w:r>
-      <w:proofErr w:type="spellEnd"/>
-      <w:r>
-        <w:t>.</w:t>
+      <w:r>
+        <w:t>Menjalankan server secara keseluruhan</w:t>
+      </w:r>
+      <w:r>
+        <w:t>. File ini yang akan dijalankan pada saat kompilasi berhasil dilakukan.</w:t>
       </w:r>
     </w:p>
     <w:p>
@@ -1227,40 +592,8 @@
       <w:pPr>
         <w:ind w:left="720"/>
       </w:pPr>
-      <w:proofErr w:type="spellStart"/>
-      <w:r>
-        <w:t>Pada</w:t>
-      </w:r>
-      <w:proofErr w:type="spellEnd"/>
-      <w:r>
-        <w:t xml:space="preserve"> Project Server </w:t>
-      </w:r>
-      <w:proofErr w:type="spellStart"/>
-      <w:r>
-        <w:t>terdapat</w:t>
-      </w:r>
-      <w:proofErr w:type="spellEnd"/>
-      <w:r>
-        <w:t xml:space="preserve"> 2</w:t>
-      </w:r>
-      <w:r>
-        <w:t xml:space="preserve"> file </w:t>
-      </w:r>
-      <w:proofErr w:type="spellStart"/>
-      <w:r>
-        <w:t>utama</w:t>
-      </w:r>
-      <w:proofErr w:type="spellEnd"/>
-      <w:r>
-        <w:t xml:space="preserve">, </w:t>
-      </w:r>
-      <w:proofErr w:type="spellStart"/>
-      <w:r>
-        <w:t>yakni</w:t>
-      </w:r>
-      <w:proofErr w:type="spellEnd"/>
-      <w:r>
-        <w:t>:</w:t>
+      <w:r>
+        <w:t>Pada Project Server terdapat 2 file utama, yakni:</w:t>
       </w:r>
     </w:p>
     <w:p>
@@ -1283,69 +616,8 @@
         <w:pStyle w:val="ListParagraph"/>
         <w:ind w:left="1440"/>
       </w:pPr>
-      <w:proofErr w:type="spellStart"/>
-      <w:r>
-        <w:t>Mengelola</w:t>
-      </w:r>
-      <w:proofErr w:type="spellEnd"/>
-      <w:r>
-        <w:t xml:space="preserve"> </w:t>
-      </w:r>
-      <w:proofErr w:type="spellStart"/>
-      <w:r>
-        <w:t>segala</w:t>
-      </w:r>
-      <w:proofErr w:type="spellEnd"/>
-      <w:r>
-        <w:t xml:space="preserve"> </w:t>
-      </w:r>
-      <w:proofErr w:type="spellStart"/>
-      <w:r>
-        <w:t>kebutuhan</w:t>
-      </w:r>
-      <w:proofErr w:type="spellEnd"/>
-      <w:r>
-        <w:t xml:space="preserve"> </w:t>
-      </w:r>
-      <w:proofErr w:type="spellStart"/>
-      <w:r>
-        <w:t>untuk</w:t>
-      </w:r>
-      <w:proofErr w:type="spellEnd"/>
-      <w:r>
-        <w:t xml:space="preserve"> </w:t>
-      </w:r>
-      <w:proofErr w:type="spellStart"/>
-      <w:r>
-        <w:t>terkoneksi</w:t>
-      </w:r>
-      <w:proofErr w:type="spellEnd"/>
-      <w:r>
-        <w:t xml:space="preserve"> </w:t>
-      </w:r>
-      <w:proofErr w:type="spellStart"/>
-      <w:r>
-        <w:t>ke</w:t>
-      </w:r>
-      <w:proofErr w:type="spellEnd"/>
-      <w:r>
-        <w:t xml:space="preserve"> </w:t>
-      </w:r>
-      <w:proofErr w:type="spellStart"/>
-      <w:r>
-        <w:t>RabbitMQ</w:t>
-      </w:r>
-      <w:proofErr w:type="spellEnd"/>
-      <w:r>
-        <w:t xml:space="preserve"> </w:t>
-      </w:r>
-      <w:proofErr w:type="spellStart"/>
-      <w:r>
-        <w:t>seperti</w:t>
-      </w:r>
-      <w:proofErr w:type="spellEnd"/>
-      <w:r>
-        <w:t xml:space="preserve"> </w:t>
+      <w:r>
+        <w:t xml:space="preserve">Mengelola segala kebutuhan untuk terkoneksi ke RabbitMQ seperti </w:t>
       </w:r>
       <w:r>
         <w:rPr>
@@ -1354,31 +626,7 @@
         <w:t>binding</w:t>
       </w:r>
       <w:r>
-        <w:t xml:space="preserve"> </w:t>
-      </w:r>
-      <w:proofErr w:type="spellStart"/>
-      <w:r>
-        <w:t>dan</w:t>
-      </w:r>
-      <w:proofErr w:type="spellEnd"/>
-      <w:r>
-        <w:t xml:space="preserve"> </w:t>
-      </w:r>
-      <w:proofErr w:type="spellStart"/>
-      <w:r>
-        <w:t>penerimaan</w:t>
-      </w:r>
-      <w:proofErr w:type="spellEnd"/>
-      <w:r>
-        <w:t xml:space="preserve"> message </w:t>
-      </w:r>
-      <w:proofErr w:type="spellStart"/>
-      <w:r>
-        <w:t>dari</w:t>
-      </w:r>
-      <w:proofErr w:type="spellEnd"/>
-      <w:r>
-        <w:t xml:space="preserve"> server.</w:t>
+        <w:t xml:space="preserve"> dan penerimaan message dari server.</w:t>
       </w:r>
     </w:p>
     <w:p>
@@ -1398,99 +646,14 @@
         <w:pStyle w:val="ListParagraph"/>
         <w:ind w:left="1440"/>
       </w:pPr>
-      <w:proofErr w:type="spellStart"/>
-      <w:r>
-        <w:t>Menjalankan</w:t>
-      </w:r>
-      <w:proofErr w:type="spellEnd"/>
-      <w:r>
-        <w:t xml:space="preserve"> </w:t>
+      <w:r>
+        <w:t xml:space="preserve">Menjalankan </w:t>
       </w:r>
       <w:r>
         <w:t>client</w:t>
       </w:r>
       <w:r>
-        <w:t xml:space="preserve"> </w:t>
-      </w:r>
-      <w:proofErr w:type="spellStart"/>
-      <w:r>
-        <w:t>secara</w:t>
-      </w:r>
-      <w:proofErr w:type="spellEnd"/>
-      <w:r>
-        <w:t xml:space="preserve"> </w:t>
-      </w:r>
-      <w:proofErr w:type="spellStart"/>
-      <w:r>
-        <w:t>keseluruhan</w:t>
-      </w:r>
-      <w:proofErr w:type="spellEnd"/>
-      <w:r>
-        <w:t xml:space="preserve">. File </w:t>
-      </w:r>
-      <w:proofErr w:type="spellStart"/>
-      <w:r>
-        <w:t>ini</w:t>
-      </w:r>
-      <w:proofErr w:type="spellEnd"/>
-      <w:r>
-        <w:t xml:space="preserve"> yang </w:t>
-      </w:r>
-      <w:proofErr w:type="spellStart"/>
-      <w:r>
-        <w:t>akan</w:t>
-      </w:r>
-      <w:proofErr w:type="spellEnd"/>
-      <w:r>
-        <w:t xml:space="preserve"> </w:t>
-      </w:r>
-      <w:proofErr w:type="spellStart"/>
-      <w:r>
-        <w:t>dijalankan</w:t>
-      </w:r>
-      <w:proofErr w:type="spellEnd"/>
-      <w:r>
-        <w:t xml:space="preserve"> </w:t>
-      </w:r>
-      <w:proofErr w:type="spellStart"/>
-      <w:r>
-        <w:t>pada</w:t>
-      </w:r>
-      <w:proofErr w:type="spellEnd"/>
-      <w:r>
-        <w:t xml:space="preserve"> </w:t>
-      </w:r>
-      <w:proofErr w:type="spellStart"/>
-      <w:r>
-        <w:t>saat</w:t>
-      </w:r>
-      <w:proofErr w:type="spellEnd"/>
-      <w:r>
-        <w:t xml:space="preserve"> </w:t>
-      </w:r>
-      <w:proofErr w:type="spellStart"/>
-      <w:r>
-        <w:t>kompilasi</w:t>
-      </w:r>
-      <w:proofErr w:type="spellEnd"/>
-      <w:r>
-        <w:t xml:space="preserve"> </w:t>
-      </w:r>
-      <w:proofErr w:type="spellStart"/>
-      <w:r>
-        <w:t>berhasil</w:t>
-      </w:r>
-      <w:proofErr w:type="spellEnd"/>
-      <w:r>
-        <w:t xml:space="preserve"> </w:t>
-      </w:r>
-      <w:proofErr w:type="spellStart"/>
-      <w:r>
-        <w:t>dilakukan</w:t>
-      </w:r>
-      <w:proofErr w:type="spellEnd"/>
-      <w:r>
-        <w:t>.</w:t>
+        <w:t xml:space="preserve"> secara keseluruhan. File ini yang akan dijalankan pada saat kompilasi berhasil dilakukan.</w:t>
       </w:r>
     </w:p>
     <w:p>
@@ -1502,72 +665,11 @@
       <w:pPr>
         <w:ind w:left="720"/>
       </w:pPr>
-      <w:proofErr w:type="spellStart"/>
-      <w:r>
-        <w:t>Kompilasi</w:t>
-      </w:r>
-      <w:proofErr w:type="spellEnd"/>
-      <w:r>
-        <w:t xml:space="preserve"> program </w:t>
-      </w:r>
-      <w:proofErr w:type="spellStart"/>
-      <w:r>
-        <w:t>dilakukan</w:t>
-      </w:r>
-      <w:proofErr w:type="spellEnd"/>
-      <w:r>
-        <w:t xml:space="preserve"> </w:t>
-      </w:r>
-      <w:proofErr w:type="spellStart"/>
-      <w:r>
-        <w:t>terhadap</w:t>
-      </w:r>
-      <w:proofErr w:type="spellEnd"/>
-      <w:r>
-        <w:t xml:space="preserve"> file yang </w:t>
-      </w:r>
-      <w:proofErr w:type="spellStart"/>
-      <w:r>
-        <w:t>bersesuaian</w:t>
-      </w:r>
-      <w:proofErr w:type="spellEnd"/>
-      <w:r>
-        <w:t xml:space="preserve"> </w:t>
-      </w:r>
-      <w:proofErr w:type="spellStart"/>
-      <w:r>
-        <w:t>dengan</w:t>
-      </w:r>
-      <w:proofErr w:type="spellEnd"/>
-      <w:r>
-        <w:t xml:space="preserve"> </w:t>
-      </w:r>
-      <w:proofErr w:type="spellStart"/>
-      <w:r>
-        <w:t>apl</w:t>
-      </w:r>
-      <w:r>
-        <w:t>ikasi</w:t>
-      </w:r>
-      <w:proofErr w:type="spellEnd"/>
-      <w:r>
-        <w:t xml:space="preserve"> (.jar) yang </w:t>
-      </w:r>
-      <w:proofErr w:type="spellStart"/>
-      <w:r>
-        <w:t>ingin</w:t>
-      </w:r>
-      <w:proofErr w:type="spellEnd"/>
-      <w:r>
-        <w:t xml:space="preserve"> </w:t>
-      </w:r>
-      <w:proofErr w:type="spellStart"/>
-      <w:r>
-        <w:t>dibuat</w:t>
-      </w:r>
-      <w:proofErr w:type="spellEnd"/>
-      <w:r>
-        <w:t>.</w:t>
+      <w:r>
+        <w:t>Kompilasi program dilakukan terhadap file yang bersesuaian dengan apl</w:t>
+      </w:r>
+      <w:r>
+        <w:t>ikasi (.jar) yang ingin dibuat.</w:t>
       </w:r>
     </w:p>
     <w:p/>
@@ -1581,15 +683,7 @@
       </w:pPr>
       <w:r>
         <w:lastRenderedPageBreak/>
-        <w:t xml:space="preserve">Cara </w:t>
-      </w:r>
-      <w:proofErr w:type="spellStart"/>
-      <w:r>
-        <w:t>Menjalankan</w:t>
-      </w:r>
-      <w:proofErr w:type="spellEnd"/>
-      <w:r>
-        <w:t xml:space="preserve"> Program</w:t>
+        <w:t>Cara Menjalankan Program</w:t>
       </w:r>
     </w:p>
     <w:p>
@@ -1600,45 +694,8 @@
           <w:numId w:val="7"/>
         </w:numPr>
       </w:pPr>
-      <w:proofErr w:type="spellStart"/>
-      <w:r>
-        <w:t>Lakukan</w:t>
-      </w:r>
-      <w:proofErr w:type="spellEnd"/>
-      <w:r>
-        <w:t xml:space="preserve"> </w:t>
-      </w:r>
-      <w:proofErr w:type="spellStart"/>
-      <w:r>
-        <w:t>instalasi</w:t>
-      </w:r>
-      <w:proofErr w:type="spellEnd"/>
-      <w:r>
-        <w:t xml:space="preserve"> </w:t>
-      </w:r>
-      <w:proofErr w:type="spellStart"/>
-      <w:r>
-        <w:t>RabbitMQ</w:t>
-      </w:r>
-      <w:proofErr w:type="spellEnd"/>
-      <w:r>
-        <w:t xml:space="preserve"> </w:t>
-      </w:r>
-      <w:proofErr w:type="spellStart"/>
-      <w:r>
-        <w:t>pada</w:t>
-      </w:r>
-      <w:proofErr w:type="spellEnd"/>
-      <w:r>
-        <w:t xml:space="preserve"> </w:t>
-      </w:r>
-      <w:proofErr w:type="spellStart"/>
-      <w:r>
-        <w:t>sebuah</w:t>
-      </w:r>
-      <w:proofErr w:type="spellEnd"/>
-      <w:r>
-        <w:t xml:space="preserve"> server.</w:t>
+      <w:r>
+        <w:t>Lakukan instalasi RabbitMQ pada sebuah server.</w:t>
       </w:r>
     </w:p>
     <w:p>
@@ -1649,21 +706,8 @@
           <w:numId w:val="7"/>
         </w:numPr>
       </w:pPr>
-      <w:proofErr w:type="spellStart"/>
-      <w:r>
-        <w:t>Ubah</w:t>
-      </w:r>
-      <w:proofErr w:type="spellEnd"/>
-      <w:r>
-        <w:t xml:space="preserve"> </w:t>
-      </w:r>
-      <w:proofErr w:type="spellStart"/>
-      <w:r>
-        <w:t>nilai</w:t>
-      </w:r>
-      <w:proofErr w:type="spellEnd"/>
-      <w:r>
-        <w:t xml:space="preserve"> </w:t>
+      <w:r>
+        <w:t xml:space="preserve">Ubah nilai </w:t>
       </w:r>
       <w:r>
         <w:rPr>
@@ -1672,71 +716,7 @@
         <w:t>SERVER_HOST</w:t>
       </w:r>
       <w:r>
-        <w:t xml:space="preserve"> </w:t>
-      </w:r>
-      <w:proofErr w:type="spellStart"/>
-      <w:r>
-        <w:t>pada</w:t>
-      </w:r>
-      <w:proofErr w:type="spellEnd"/>
-      <w:r>
-        <w:t xml:space="preserve"> </w:t>
-      </w:r>
-      <w:proofErr w:type="spellStart"/>
-      <w:r>
-        <w:t>fiel</w:t>
-      </w:r>
-      <w:proofErr w:type="spellEnd"/>
-      <w:r>
-        <w:t xml:space="preserve"> Server.java (</w:t>
-      </w:r>
-      <w:proofErr w:type="spellStart"/>
-      <w:r>
-        <w:t>pada</w:t>
-      </w:r>
-      <w:proofErr w:type="spellEnd"/>
-      <w:r>
-        <w:t xml:space="preserve"> Server) </w:t>
-      </w:r>
-      <w:proofErr w:type="spellStart"/>
-      <w:r>
-        <w:t>dan</w:t>
-      </w:r>
-      <w:proofErr w:type="spellEnd"/>
-      <w:r>
-        <w:t xml:space="preserve"> Client.java (</w:t>
-      </w:r>
-      <w:proofErr w:type="spellStart"/>
-      <w:r>
-        <w:t>pada</w:t>
-      </w:r>
-      <w:proofErr w:type="spellEnd"/>
-      <w:r>
-        <w:t xml:space="preserve"> Client) agar </w:t>
-      </w:r>
-      <w:proofErr w:type="spellStart"/>
-      <w:r>
-        <w:t>diarahkan</w:t>
-      </w:r>
-      <w:proofErr w:type="spellEnd"/>
-      <w:r>
-        <w:t xml:space="preserve"> </w:t>
-      </w:r>
-      <w:proofErr w:type="spellStart"/>
-      <w:r>
-        <w:t>ke</w:t>
-      </w:r>
-      <w:proofErr w:type="spellEnd"/>
-      <w:r>
-        <w:t xml:space="preserve"> server </w:t>
-      </w:r>
-      <w:proofErr w:type="spellStart"/>
-      <w:r>
-        <w:t>RabbitMQ</w:t>
-      </w:r>
-      <w:proofErr w:type="spellEnd"/>
-      <w:r>
-        <w:t xml:space="preserve">. </w:t>
+        <w:t xml:space="preserve"> pada fiel Server.java (pada Server) dan Client.java (pada Client) agar diarahkan ke server RabbitMQ. </w:t>
       </w:r>
     </w:p>
     <w:p>
@@ -1747,29 +727,8 @@
           <w:numId w:val="7"/>
         </w:numPr>
       </w:pPr>
-      <w:proofErr w:type="spellStart"/>
-      <w:r>
-        <w:t>Lakukan</w:t>
-      </w:r>
-      <w:proofErr w:type="spellEnd"/>
-      <w:r>
-        <w:t xml:space="preserve"> </w:t>
-      </w:r>
-      <w:proofErr w:type="spellStart"/>
-      <w:r>
-        <w:t>kompilasi</w:t>
-      </w:r>
-      <w:proofErr w:type="spellEnd"/>
-      <w:r>
-        <w:t xml:space="preserve"> </w:t>
-      </w:r>
-      <w:proofErr w:type="spellStart"/>
-      <w:r>
-        <w:t>terhadap</w:t>
-      </w:r>
-      <w:proofErr w:type="spellEnd"/>
-      <w:r>
-        <w:t xml:space="preserve"> program.</w:t>
+      <w:r>
+        <w:t>Lakukan kompilasi terhadap program.</w:t>
       </w:r>
     </w:p>
     <w:p>
@@ -1781,39 +740,7 @@
         </w:numPr>
       </w:pPr>
       <w:r>
-        <w:t xml:space="preserve">Program </w:t>
-      </w:r>
-      <w:proofErr w:type="spellStart"/>
-      <w:r>
-        <w:t>dijalankan</w:t>
-      </w:r>
-      <w:proofErr w:type="spellEnd"/>
-      <w:r>
-        <w:t xml:space="preserve"> </w:t>
-      </w:r>
-      <w:proofErr w:type="spellStart"/>
-      <w:r>
-        <w:t>menggunakan</w:t>
-      </w:r>
-      <w:proofErr w:type="spellEnd"/>
-      <w:r>
-        <w:t xml:space="preserve"> file jar yang </w:t>
-      </w:r>
-      <w:proofErr w:type="spellStart"/>
-      <w:r>
-        <w:t>telah</w:t>
-      </w:r>
-      <w:proofErr w:type="spellEnd"/>
-      <w:r>
-        <w:t xml:space="preserve"> </w:t>
-      </w:r>
-      <w:proofErr w:type="spellStart"/>
-      <w:r>
-        <w:t>dibuat</w:t>
-      </w:r>
-      <w:proofErr w:type="spellEnd"/>
-      <w:r>
-        <w:t xml:space="preserve">. </w:t>
+        <w:t xml:space="preserve">Program dijalankan menggunakan file jar yang telah dibuat. </w:t>
       </w:r>
     </w:p>
     <w:p>
@@ -1824,53 +751,8 @@
           <w:numId w:val="7"/>
         </w:numPr>
       </w:pPr>
-      <w:proofErr w:type="spellStart"/>
-      <w:r>
-        <w:t>Pada</w:t>
-      </w:r>
-      <w:proofErr w:type="spellEnd"/>
-      <w:r>
-        <w:t xml:space="preserve"> folder bin yang </w:t>
-      </w:r>
-      <w:proofErr w:type="spellStart"/>
-      <w:r>
-        <w:t>dikirim</w:t>
-      </w:r>
-      <w:proofErr w:type="spellEnd"/>
-      <w:r>
-        <w:t xml:space="preserve">, </w:t>
-      </w:r>
-      <w:proofErr w:type="spellStart"/>
-      <w:r>
-        <w:t>terdapat</w:t>
-      </w:r>
-      <w:proofErr w:type="spellEnd"/>
-      <w:r>
-        <w:t xml:space="preserve"> file Client.jar </w:t>
-      </w:r>
-      <w:proofErr w:type="spellStart"/>
-      <w:r>
-        <w:t>dan</w:t>
-      </w:r>
-      <w:proofErr w:type="spellEnd"/>
-      <w:r>
-        <w:t xml:space="preserve"> Server.jar yang </w:t>
-      </w:r>
-      <w:proofErr w:type="spellStart"/>
-      <w:r>
-        <w:t>dapat</w:t>
-      </w:r>
-      <w:proofErr w:type="spellEnd"/>
-      <w:r>
-        <w:t xml:space="preserve"> </w:t>
-      </w:r>
-      <w:proofErr w:type="spellStart"/>
-      <w:r>
-        <w:t>dijalankan</w:t>
-      </w:r>
-      <w:proofErr w:type="spellEnd"/>
-      <w:r>
-        <w:t>.</w:t>
+      <w:r>
+        <w:t>Pada folder bin yang dikirim, terdapat file Client.jar dan Server.jar yang dapat dijalankan.</w:t>
       </w:r>
     </w:p>
     <w:p>
@@ -1886,43 +768,17 @@
           <w:numId w:val="1"/>
         </w:numPr>
       </w:pPr>
-      <w:proofErr w:type="spellStart"/>
-      <w:r>
-        <w:t>Daftar</w:t>
-      </w:r>
-      <w:proofErr w:type="spellEnd"/>
-      <w:r>
-        <w:t xml:space="preserve"> Test yang </w:t>
-      </w:r>
-      <w:proofErr w:type="spellStart"/>
-      <w:r>
-        <w:t>Telah</w:t>
-      </w:r>
-      <w:proofErr w:type="spellEnd"/>
-      <w:r>
-        <w:t xml:space="preserve"> </w:t>
-      </w:r>
-      <w:proofErr w:type="spellStart"/>
-      <w:r>
-        <w:t>Dilakukan</w:t>
-      </w:r>
-      <w:proofErr w:type="spellEnd"/>
-      <w:r>
-        <w:t xml:space="preserve"> </w:t>
-      </w:r>
-      <w:proofErr w:type="spellStart"/>
-      <w:r>
-        <w:t>dan</w:t>
-      </w:r>
-      <w:proofErr w:type="spellEnd"/>
-      <w:r>
-        <w:t xml:space="preserve"> </w:t>
-      </w:r>
-      <w:proofErr w:type="spellStart"/>
-      <w:r>
-        <w:t>Langkahnya</w:t>
-      </w:r>
-      <w:proofErr w:type="spellEnd"/>
+      <w:r>
+        <w:t>Daftar Test yang Telah Dilakukan dan Langkahnya</w:t>
+      </w:r>
+    </w:p>
+    <w:p>
+      <w:pPr>
+        <w:ind w:left="720"/>
+      </w:pPr>
+      <w:r>
+        <w:t>Nyalakan server dan client yang dibutuhkan.</w:t>
+      </w:r>
     </w:p>
     <w:tbl>
       <w:tblPr>
@@ -1949,28 +805,18 @@
                 <w:b/>
               </w:rPr>
             </w:pPr>
-            <w:proofErr w:type="spellStart"/>
             <w:r>
               <w:rPr>
                 <w:b/>
               </w:rPr>
               <w:t>Kasus</w:t>
             </w:r>
-            <w:proofErr w:type="spellEnd"/>
             <w:r>
               <w:rPr>
                 <w:b/>
               </w:rPr>
-              <w:t xml:space="preserve"> yang </w:t>
-            </w:r>
-            <w:proofErr w:type="spellStart"/>
-            <w:r>
-              <w:rPr>
-                <w:b/>
-              </w:rPr>
-              <w:t>diuji</w:t>
-            </w:r>
-            <w:proofErr w:type="spellEnd"/>
+              <w:t xml:space="preserve"> yang diuji</w:t>
+            </w:r>
           </w:p>
         </w:tc>
         <w:tc>
@@ -1985,14 +831,12 @@
                 <w:b/>
               </w:rPr>
             </w:pPr>
-            <w:proofErr w:type="spellStart"/>
             <w:r>
               <w:rPr>
                 <w:b/>
               </w:rPr>
               <w:t>Langkah-langkah</w:t>
             </w:r>
-            <w:proofErr w:type="spellEnd"/>
           </w:p>
         </w:tc>
         <w:tc>
@@ -2007,14 +851,12 @@
                 <w:b/>
               </w:rPr>
             </w:pPr>
-            <w:proofErr w:type="spellStart"/>
             <w:r>
               <w:rPr>
                 <w:b/>
               </w:rPr>
               <w:t>Hasil</w:t>
             </w:r>
-            <w:proofErr w:type="spellEnd"/>
           </w:p>
         </w:tc>
       </w:tr>
@@ -2024,34 +866,60 @@
             <w:tcW w:w="2070" w:type="dxa"/>
           </w:tcPr>
           <w:p>
-            <w:proofErr w:type="spellStart"/>
-            <w:r>
-              <w:t>Menerima</w:t>
-            </w:r>
-            <w:proofErr w:type="spellEnd"/>
-            <w:r>
-              <w:t xml:space="preserve"> </w:t>
-            </w:r>
-            <w:proofErr w:type="spellStart"/>
-            <w:r>
-              <w:t>registrasi</w:t>
-            </w:r>
-            <w:proofErr w:type="spellEnd"/>
-            <w:r>
-              <w:t xml:space="preserve"> user </w:t>
-            </w:r>
-            <w:proofErr w:type="spellStart"/>
-            <w:r>
-              <w:t>baru</w:t>
-            </w:r>
-            <w:proofErr w:type="spellEnd"/>
+            <w:r>
+              <w:t>Menerima registrasi user baru</w:t>
+            </w:r>
           </w:p>
         </w:tc>
         <w:tc>
           <w:tcPr>
             <w:tcW w:w="3623" w:type="dxa"/>
           </w:tcPr>
-          <w:p/>
+          <w:p>
+            <w:pPr>
+              <w:pStyle w:val="ListParagraph"/>
+              <w:numPr>
+                <w:ilvl w:val="0"/>
+                <w:numId w:val="8"/>
+              </w:numPr>
+            </w:pPr>
+            <w:r>
+              <w:t xml:space="preserve">Pada </w:t>
+            </w:r>
+            <w:r>
+              <w:t>layar</w:t>
+            </w:r>
+            <w:r>
+              <w:t xml:space="preserve"> awal login, k</w:t>
+            </w:r>
+            <w:r>
+              <w:t>lik tombol Regsiter</w:t>
+            </w:r>
+          </w:p>
+          <w:p>
+            <w:pPr>
+              <w:pStyle w:val="ListParagraph"/>
+              <w:numPr>
+                <w:ilvl w:val="0"/>
+                <w:numId w:val="8"/>
+              </w:numPr>
+            </w:pPr>
+            <w:r>
+              <w:t>Masukan nama, userid, dan password</w:t>
+            </w:r>
+          </w:p>
+          <w:p>
+            <w:pPr>
+              <w:pStyle w:val="ListParagraph"/>
+              <w:numPr>
+                <w:ilvl w:val="0"/>
+                <w:numId w:val="8"/>
+              </w:numPr>
+            </w:pPr>
+            <w:r>
+              <w:t>Klik register</w:t>
+            </w:r>
+          </w:p>
         </w:tc>
         <w:tc>
           <w:tcPr>
@@ -2061,6 +929,9 @@
             <w:pPr>
               <w:jc w:val="left"/>
             </w:pPr>
+            <w:r>
+              <w:t>Data berhasil masuk ke dalam database yang ada di server</w:t>
+            </w:r>
           </w:p>
         </w:tc>
       </w:tr>
@@ -2071,15 +942,7 @@
           </w:tcPr>
           <w:p>
             <w:r>
-              <w:t xml:space="preserve">Login </w:t>
-            </w:r>
-            <w:proofErr w:type="spellStart"/>
-            <w:r>
-              <w:t>ke</w:t>
-            </w:r>
-            <w:proofErr w:type="spellEnd"/>
-            <w:r>
-              <w:t xml:space="preserve"> system</w:t>
+              <w:t>Login ke system</w:t>
             </w:r>
           </w:p>
         </w:tc>
@@ -2087,7 +950,24 @@
           <w:tcPr>
             <w:tcW w:w="3623" w:type="dxa"/>
           </w:tcPr>
-          <w:p/>
+          <w:p>
+            <w:pPr>
+              <w:pStyle w:val="ListParagraph"/>
+              <w:numPr>
+                <w:ilvl w:val="0"/>
+                <w:numId w:val="10"/>
+              </w:numPr>
+            </w:pPr>
+            <w:r>
+              <w:t xml:space="preserve">Pada </w:t>
+            </w:r>
+            <w:r>
+              <w:t>layar</w:t>
+            </w:r>
+            <w:r>
+              <w:t xml:space="preserve"> login, masukan userid dan password yang sudah di daftarkan</w:t>
+            </w:r>
+          </w:p>
         </w:tc>
         <w:tc>
           <w:tcPr>
@@ -2097,6 +977,20 @@
             <w:pPr>
               <w:jc w:val="left"/>
             </w:pPr>
+            <w:r>
+              <w:t>Layar menjadi lobby tempat terdapat daftar teman dan grup jika berhasil login</w:t>
+            </w:r>
+            <w:r>
+              <w:t>.</w:t>
+            </w:r>
+          </w:p>
+          <w:p>
+            <w:pPr>
+              <w:jc w:val="left"/>
+            </w:pPr>
+            <w:r>
+              <w:t>Jika tidak, tidak terjadi apa-apa.</w:t>
+            </w:r>
           </w:p>
         </w:tc>
       </w:tr>
@@ -2106,29 +1000,8 @@
             <w:tcW w:w="2070" w:type="dxa"/>
           </w:tcPr>
           <w:p>
-            <w:proofErr w:type="spellStart"/>
-            <w:r>
-              <w:t>Mengirim</w:t>
-            </w:r>
-            <w:proofErr w:type="spellEnd"/>
-            <w:r>
-              <w:t xml:space="preserve"> </w:t>
-            </w:r>
-            <w:proofErr w:type="spellStart"/>
-            <w:r>
-              <w:t>pesan</w:t>
-            </w:r>
-            <w:proofErr w:type="spellEnd"/>
-            <w:r>
-              <w:t xml:space="preserve"> </w:t>
-            </w:r>
-            <w:proofErr w:type="spellStart"/>
-            <w:r>
-              <w:t>ke</w:t>
-            </w:r>
-            <w:proofErr w:type="spellEnd"/>
-            <w:r>
-              <w:t xml:space="preserve"> user lain</w:t>
+            <w:r>
+              <w:t>Mengirim pesan ke user lain</w:t>
             </w:r>
           </w:p>
         </w:tc>
@@ -2136,7 +1009,57 @@
           <w:tcPr>
             <w:tcW w:w="3623" w:type="dxa"/>
           </w:tcPr>
-          <w:p/>
+          <w:p>
+            <w:pPr>
+              <w:pStyle w:val="ListParagraph"/>
+              <w:numPr>
+                <w:ilvl w:val="0"/>
+                <w:numId w:val="11"/>
+              </w:numPr>
+            </w:pPr>
+            <w:r>
+              <w:t>Pada layar lobby, klik dua kali pada user yang ada di daftar teman</w:t>
+            </w:r>
+          </w:p>
+          <w:p>
+            <w:pPr>
+              <w:pStyle w:val="ListParagraph"/>
+              <w:numPr>
+                <w:ilvl w:val="0"/>
+                <w:numId w:val="11"/>
+              </w:numPr>
+            </w:pPr>
+            <w:r>
+              <w:t>Muncul layar baru berupa layar chat.</w:t>
+            </w:r>
+          </w:p>
+          <w:p>
+            <w:pPr>
+              <w:pStyle w:val="ListParagraph"/>
+              <w:numPr>
+                <w:ilvl w:val="0"/>
+                <w:numId w:val="11"/>
+              </w:numPr>
+            </w:pPr>
+            <w:r>
+              <w:t xml:space="preserve">Ketikan </w:t>
+            </w:r>
+            <w:r>
+              <w:t>pesan yang ingin dikirim</w:t>
+            </w:r>
+          </w:p>
+          <w:p>
+            <w:pPr>
+              <w:pStyle w:val="ListParagraph"/>
+              <w:numPr>
+                <w:ilvl w:val="0"/>
+                <w:numId w:val="11"/>
+              </w:numPr>
+            </w:pPr>
+            <w:r>
+              <w:t>Tekan tombol SEND</w:t>
+            </w:r>
+          </w:p>
         </w:tc>
         <w:tc>
           <w:tcPr>
@@ -2146,6 +1069,15 @@
             <w:pPr>
               <w:jc w:val="left"/>
             </w:pPr>
+            <w:r>
+              <w:t xml:space="preserve">Pesan masuk ke queue pada RabbitMQ melalui RPC, </w:t>
+            </w:r>
+            <w:r>
+              <w:t xml:space="preserve">pesan disebarkan oleh server melalui exchange ke routing key yang sesuai. Client </w:t>
+            </w:r>
+            <w:r>
+              <w:t>akan menerima pesan tersebut.</w:t>
+            </w:r>
           </w:p>
         </w:tc>
       </w:tr>
@@ -2155,42 +1087,73 @@
             <w:tcW w:w="2070" w:type="dxa"/>
           </w:tcPr>
           <w:p>
-            <w:proofErr w:type="spellStart"/>
-            <w:r>
-              <w:t>Mengirim</w:t>
-            </w:r>
-            <w:proofErr w:type="spellEnd"/>
-            <w:r>
-              <w:t xml:space="preserve"> </w:t>
-            </w:r>
-            <w:proofErr w:type="spellStart"/>
-            <w:r>
-              <w:t>pesan</w:t>
-            </w:r>
-            <w:proofErr w:type="spellEnd"/>
-            <w:r>
-              <w:t xml:space="preserve"> </w:t>
-            </w:r>
-            <w:proofErr w:type="spellStart"/>
-            <w:r>
-              <w:t>ke</w:t>
-            </w:r>
-            <w:proofErr w:type="spellEnd"/>
-            <w:r>
-              <w:t xml:space="preserve"> </w:t>
-            </w:r>
-            <w:proofErr w:type="spellStart"/>
-            <w:r>
-              <w:t>grup</w:t>
-            </w:r>
-            <w:proofErr w:type="spellEnd"/>
+            <w:r>
+              <w:lastRenderedPageBreak/>
+              <w:t>Mengirim pesan ke grup</w:t>
+            </w:r>
           </w:p>
         </w:tc>
         <w:tc>
           <w:tcPr>
             <w:tcW w:w="3623" w:type="dxa"/>
           </w:tcPr>
-          <w:p/>
+          <w:p>
+            <w:pPr>
+              <w:pStyle w:val="ListParagraph"/>
+              <w:numPr>
+                <w:ilvl w:val="0"/>
+                <w:numId w:val="16"/>
+              </w:numPr>
+            </w:pPr>
+            <w:r>
+              <w:t xml:space="preserve">Pada layar lobby, klik dua kali pada </w:t>
+            </w:r>
+            <w:r>
+              <w:t>grup</w:t>
+            </w:r>
+            <w:r>
+              <w:t xml:space="preserve"> yang ada di daftar </w:t>
+            </w:r>
+            <w:r>
+              <w:t>grup</w:t>
+            </w:r>
+          </w:p>
+          <w:p>
+            <w:pPr>
+              <w:pStyle w:val="ListParagraph"/>
+              <w:numPr>
+                <w:ilvl w:val="0"/>
+                <w:numId w:val="16"/>
+              </w:numPr>
+            </w:pPr>
+            <w:r>
+              <w:t>Muncul layar baru berupa layar chat.</w:t>
+            </w:r>
+          </w:p>
+          <w:p>
+            <w:pPr>
+              <w:pStyle w:val="ListParagraph"/>
+              <w:numPr>
+                <w:ilvl w:val="0"/>
+                <w:numId w:val="16"/>
+              </w:numPr>
+            </w:pPr>
+            <w:r>
+              <w:t>Ketikan pesan yang ingin dikirim</w:t>
+            </w:r>
+          </w:p>
+          <w:p>
+            <w:pPr>
+              <w:pStyle w:val="ListParagraph"/>
+              <w:numPr>
+                <w:ilvl w:val="0"/>
+                <w:numId w:val="16"/>
+              </w:numPr>
+            </w:pPr>
+            <w:r>
+              <w:t>Tekan tombol SEND</w:t>
+            </w:r>
+          </w:p>
         </w:tc>
         <w:tc>
           <w:tcPr>
@@ -2200,6 +1163,17 @@
             <w:pPr>
               <w:jc w:val="left"/>
             </w:pPr>
+            <w:r>
+              <w:t>Pesan masuk ke queue pada RabbitMQ melalui RPC, pesan disebarkan oleh server melalui exchange ke routing key yang sesuai. Client</w:t>
+            </w:r>
+            <w:r>
+              <w:t>-client yang tergabung pada grup tersebut (binding ke key yang sama)</w:t>
+            </w:r>
+            <w:bookmarkStart w:id="4" w:name="_GoBack"/>
+            <w:bookmarkEnd w:id="4"/>
+            <w:r>
+              <w:t xml:space="preserve"> akan menerima pesan tersebut.</w:t>
+            </w:r>
           </w:p>
         </w:tc>
       </w:tr>
@@ -2209,37 +1183,8 @@
             <w:tcW w:w="2070" w:type="dxa"/>
           </w:tcPr>
           <w:p>
-            <w:proofErr w:type="spellStart"/>
-            <w:r>
-              <w:t>Menerima</w:t>
-            </w:r>
-            <w:proofErr w:type="spellEnd"/>
-            <w:r>
-              <w:t xml:space="preserve"> </w:t>
-            </w:r>
-            <w:proofErr w:type="spellStart"/>
-            <w:r>
-              <w:t>penambahan</w:t>
-            </w:r>
-            <w:proofErr w:type="spellEnd"/>
-            <w:r>
-              <w:t xml:space="preserve"> friend </w:t>
-            </w:r>
-            <w:proofErr w:type="spellStart"/>
-            <w:r>
-              <w:t>untuk</w:t>
-            </w:r>
-            <w:proofErr w:type="spellEnd"/>
-            <w:r>
-              <w:t xml:space="preserve"> </w:t>
-            </w:r>
-            <w:proofErr w:type="spellStart"/>
-            <w:r>
-              <w:t>sebuah</w:t>
-            </w:r>
-            <w:proofErr w:type="spellEnd"/>
-            <w:r>
-              <w:t xml:space="preserve"> user</w:t>
+            <w:r>
+              <w:t>Menerima penambahan friend untuk sebuah user</w:t>
             </w:r>
           </w:p>
         </w:tc>
@@ -2247,7 +1192,39 @@
           <w:tcPr>
             <w:tcW w:w="3623" w:type="dxa"/>
           </w:tcPr>
-          <w:p/>
+          <w:p>
+            <w:pPr>
+              <w:numPr>
+                <w:ilvl w:val="0"/>
+                <w:numId w:val="12"/>
+              </w:numPr>
+            </w:pPr>
+            <w:r>
+              <w:t>Tekan tombol Add Friend</w:t>
+            </w:r>
+          </w:p>
+          <w:p>
+            <w:pPr>
+              <w:numPr>
+                <w:ilvl w:val="0"/>
+                <w:numId w:val="12"/>
+              </w:numPr>
+            </w:pPr>
+            <w:r>
+              <w:t>Masukkan UserID yang ingin dijadikan teman</w:t>
+            </w:r>
+          </w:p>
+          <w:p>
+            <w:pPr>
+              <w:numPr>
+                <w:ilvl w:val="0"/>
+                <w:numId w:val="12"/>
+              </w:numPr>
+            </w:pPr>
+            <w:r>
+              <w:t>Tekan tombol Add Friend pada window tersebut</w:t>
+            </w:r>
+          </w:p>
         </w:tc>
         <w:tc>
           <w:tcPr>
@@ -2257,6 +1234,9 @@
             <w:pPr>
               <w:jc w:val="left"/>
             </w:pPr>
+            <w:r>
+              <w:t>Jika UserID ditemukan, user tersebut akan ditambahkan ke daftar pertemanan. Jika tidak/sudah menjadi teman, maka akan muncul pesan kesalahan.</w:t>
+            </w:r>
           </w:p>
         </w:tc>
       </w:tr>
@@ -2266,42 +1246,48 @@
             <w:tcW w:w="2070" w:type="dxa"/>
           </w:tcPr>
           <w:p>
-            <w:proofErr w:type="spellStart"/>
-            <w:r>
-              <w:t>Menerima</w:t>
-            </w:r>
-            <w:proofErr w:type="spellEnd"/>
-            <w:r>
-              <w:t xml:space="preserve"> </w:t>
-            </w:r>
-            <w:proofErr w:type="spellStart"/>
-            <w:r>
-              <w:t>pembuatan</w:t>
-            </w:r>
-            <w:proofErr w:type="spellEnd"/>
-            <w:r>
-              <w:t xml:space="preserve"> </w:t>
-            </w:r>
-            <w:proofErr w:type="spellStart"/>
-            <w:r>
-              <w:t>grup</w:t>
-            </w:r>
-            <w:proofErr w:type="spellEnd"/>
-            <w:r>
-              <w:t xml:space="preserve"> </w:t>
-            </w:r>
-            <w:proofErr w:type="spellStart"/>
-            <w:r>
-              <w:t>baru</w:t>
-            </w:r>
-            <w:proofErr w:type="spellEnd"/>
+            <w:r>
+              <w:t>Menerima pembuatan grup baru</w:t>
+            </w:r>
           </w:p>
         </w:tc>
         <w:tc>
           <w:tcPr>
             <w:tcW w:w="3623" w:type="dxa"/>
           </w:tcPr>
-          <w:p/>
+          <w:p>
+            <w:pPr>
+              <w:numPr>
+                <w:ilvl w:val="0"/>
+                <w:numId w:val="13"/>
+              </w:numPr>
+            </w:pPr>
+            <w:r>
+              <w:t>Tekan tombol Create Group</w:t>
+            </w:r>
+          </w:p>
+          <w:p>
+            <w:pPr>
+              <w:numPr>
+                <w:ilvl w:val="0"/>
+                <w:numId w:val="13"/>
+              </w:numPr>
+            </w:pPr>
+            <w:r>
+              <w:t>Masukkan nama grup yang ingin dijadikan teman</w:t>
+            </w:r>
+          </w:p>
+          <w:p>
+            <w:pPr>
+              <w:numPr>
+                <w:ilvl w:val="0"/>
+                <w:numId w:val="13"/>
+              </w:numPr>
+            </w:pPr>
+            <w:r>
+              <w:t>Tekan tombol Create Group pada window tersebut</w:t>
+            </w:r>
+          </w:p>
         </w:tc>
         <w:tc>
           <w:tcPr>
@@ -2311,6 +1297,9 @@
             <w:pPr>
               <w:jc w:val="left"/>
             </w:pPr>
+            <w:r>
+              <w:t>Nama group akan ditambahkan ke dalam daftar group.</w:t>
+            </w:r>
           </w:p>
         </w:tc>
       </w:tr>
@@ -2320,34 +1309,70 @@
             <w:tcW w:w="2070" w:type="dxa"/>
           </w:tcPr>
           <w:p>
-            <w:proofErr w:type="spellStart"/>
-            <w:r>
-              <w:t>Menambahkan</w:t>
-            </w:r>
-            <w:proofErr w:type="spellEnd"/>
-            <w:r>
-              <w:t xml:space="preserve"> </w:t>
-            </w:r>
-            <w:proofErr w:type="spellStart"/>
-            <w:r>
-              <w:t>anggota</w:t>
-            </w:r>
-            <w:proofErr w:type="spellEnd"/>
-            <w:r>
-              <w:t xml:space="preserve"> </w:t>
-            </w:r>
-            <w:proofErr w:type="spellStart"/>
-            <w:r>
-              <w:t>grup</w:t>
-            </w:r>
-            <w:proofErr w:type="spellEnd"/>
+            <w:r>
+              <w:t>Menambahkan anggota grup</w:t>
+            </w:r>
           </w:p>
         </w:tc>
         <w:tc>
           <w:tcPr>
             <w:tcW w:w="3623" w:type="dxa"/>
           </w:tcPr>
-          <w:p/>
+          <w:p>
+            <w:pPr>
+              <w:numPr>
+                <w:ilvl w:val="0"/>
+                <w:numId w:val="14"/>
+              </w:numPr>
+            </w:pPr>
+            <w:r>
+              <w:t>Klik dua kali group yang ingin ditambahkan penggunanya</w:t>
+            </w:r>
+          </w:p>
+          <w:p>
+            <w:pPr>
+              <w:numPr>
+                <w:ilvl w:val="0"/>
+                <w:numId w:val="14"/>
+              </w:numPr>
+            </w:pPr>
+            <w:r>
+              <w:t>Klik tombol Member List</w:t>
+            </w:r>
+          </w:p>
+          <w:p>
+            <w:pPr>
+              <w:numPr>
+                <w:ilvl w:val="0"/>
+                <w:numId w:val="14"/>
+              </w:numPr>
+            </w:pPr>
+            <w:r>
+              <w:t>Klik tombol Add New</w:t>
+            </w:r>
+          </w:p>
+          <w:p>
+            <w:pPr>
+              <w:numPr>
+                <w:ilvl w:val="0"/>
+                <w:numId w:val="14"/>
+              </w:numPr>
+            </w:pPr>
+            <w:r>
+              <w:t>Masukkan UserID yang ingin dimasukkan ke dalam grup</w:t>
+            </w:r>
+          </w:p>
+          <w:p>
+            <w:pPr>
+              <w:numPr>
+                <w:ilvl w:val="0"/>
+                <w:numId w:val="14"/>
+              </w:numPr>
+            </w:pPr>
+            <w:r>
+              <w:t>Tekan tombol Add Member pada window tersebut</w:t>
+            </w:r>
+          </w:p>
         </w:tc>
         <w:tc>
           <w:tcPr>
@@ -2357,6 +1382,9 @@
             <w:pPr>
               <w:jc w:val="left"/>
             </w:pPr>
+            <w:r>
+              <w:t>Jika UserID ditemukan, user tersebut akan ditambahkan ke daftar anggota grup. Jika tidak/sudah menjadi teman, maka akan muncul pesan kesalahan.</w:t>
+            </w:r>
           </w:p>
         </w:tc>
       </w:tr>
@@ -2366,27 +1394,10 @@
             <w:tcW w:w="2070" w:type="dxa"/>
           </w:tcPr>
           <w:p>
-            <w:proofErr w:type="spellStart"/>
-            <w:r>
-              <w:t>Mengeluarkan</w:t>
-            </w:r>
-            <w:proofErr w:type="spellEnd"/>
-            <w:r>
-              <w:t xml:space="preserve"> user </w:t>
-            </w:r>
-            <w:proofErr w:type="spellStart"/>
-            <w:r>
-              <w:t>dari</w:t>
-            </w:r>
-            <w:proofErr w:type="spellEnd"/>
-            <w:r>
-              <w:t xml:space="preserve"> </w:t>
-            </w:r>
-            <w:proofErr w:type="spellStart"/>
-            <w:r>
-              <w:t>grup</w:t>
-            </w:r>
-            <w:proofErr w:type="spellEnd"/>
+            <w:r>
+              <w:lastRenderedPageBreak/>
+              <w:t>Mengeluarkan user dari grup</w:t>
+            </w:r>
           </w:p>
         </w:tc>
         <w:tc>
@@ -2394,8 +1405,48 @@
             <w:tcW w:w="3623" w:type="dxa"/>
           </w:tcPr>
           <w:p>
-            <w:bookmarkStart w:id="4" w:name="_GoBack"/>
-            <w:bookmarkEnd w:id="4"/>
+            <w:pPr>
+              <w:numPr>
+                <w:ilvl w:val="0"/>
+                <w:numId w:val="15"/>
+              </w:numPr>
+            </w:pPr>
+            <w:r>
+              <w:t>Klik dua kali group yang ingin dikeluarkan anggota grupnya</w:t>
+            </w:r>
+          </w:p>
+          <w:p>
+            <w:pPr>
+              <w:numPr>
+                <w:ilvl w:val="0"/>
+                <w:numId w:val="15"/>
+              </w:numPr>
+            </w:pPr>
+            <w:r>
+              <w:t>Klik tombol Member List</w:t>
+            </w:r>
+          </w:p>
+          <w:p>
+            <w:pPr>
+              <w:numPr>
+                <w:ilvl w:val="0"/>
+                <w:numId w:val="15"/>
+              </w:numPr>
+            </w:pPr>
+            <w:r>
+              <w:t>Pilih UserID yang ingin dikeluarkan</w:t>
+            </w:r>
+          </w:p>
+          <w:p>
+            <w:pPr>
+              <w:numPr>
+                <w:ilvl w:val="0"/>
+                <w:numId w:val="15"/>
+              </w:numPr>
+            </w:pPr>
+            <w:r>
+              <w:t>Tekan tombol Remove</w:t>
+            </w:r>
           </w:p>
         </w:tc>
         <w:tc>
@@ -2406,6 +1457,9 @@
             <w:pPr>
               <w:jc w:val="left"/>
             </w:pPr>
+            <w:r>
+              <w:t>UserID yang dipilih akan hilang dari daftar anggota grup.</w:t>
+            </w:r>
           </w:p>
         </w:tc>
       </w:tr>
@@ -2809,6 +1863,184 @@
     </w:lvl>
   </w:abstractNum>
   <w:abstractNum w:abstractNumId="4" w15:restartNumberingAfterBreak="0">
+    <w:nsid w:val="2F614CEA"/>
+    <w:multiLevelType w:val="hybridMultilevel"/>
+    <w:tmpl w:val="B59A6DF4"/>
+    <w:lvl w:ilvl="0" w:tplc="0409000F">
+      <w:start w:val="1"/>
+      <w:numFmt w:val="decimal"/>
+      <w:lvlText w:val="%1."/>
+      <w:lvlJc w:val="left"/>
+      <w:pPr>
+        <w:ind w:left="720" w:hanging="360"/>
+      </w:pPr>
+      <w:rPr>
+        <w:rFonts w:hint="default"/>
+      </w:rPr>
+    </w:lvl>
+    <w:lvl w:ilvl="1" w:tplc="04090019" w:tentative="1">
+      <w:start w:val="1"/>
+      <w:numFmt w:val="lowerLetter"/>
+      <w:lvlText w:val="%2."/>
+      <w:lvlJc w:val="left"/>
+      <w:pPr>
+        <w:ind w:left="1440" w:hanging="360"/>
+      </w:pPr>
+    </w:lvl>
+    <w:lvl w:ilvl="2" w:tplc="0409001B" w:tentative="1">
+      <w:start w:val="1"/>
+      <w:numFmt w:val="lowerRoman"/>
+      <w:lvlText w:val="%3."/>
+      <w:lvlJc w:val="right"/>
+      <w:pPr>
+        <w:ind w:left="2160" w:hanging="180"/>
+      </w:pPr>
+    </w:lvl>
+    <w:lvl w:ilvl="3" w:tplc="0409000F" w:tentative="1">
+      <w:start w:val="1"/>
+      <w:numFmt w:val="decimal"/>
+      <w:lvlText w:val="%4."/>
+      <w:lvlJc w:val="left"/>
+      <w:pPr>
+        <w:ind w:left="2880" w:hanging="360"/>
+      </w:pPr>
+    </w:lvl>
+    <w:lvl w:ilvl="4" w:tplc="04090019" w:tentative="1">
+      <w:start w:val="1"/>
+      <w:numFmt w:val="lowerLetter"/>
+      <w:lvlText w:val="%5."/>
+      <w:lvlJc w:val="left"/>
+      <w:pPr>
+        <w:ind w:left="3600" w:hanging="360"/>
+      </w:pPr>
+    </w:lvl>
+    <w:lvl w:ilvl="5" w:tplc="0409001B" w:tentative="1">
+      <w:start w:val="1"/>
+      <w:numFmt w:val="lowerRoman"/>
+      <w:lvlText w:val="%6."/>
+      <w:lvlJc w:val="right"/>
+      <w:pPr>
+        <w:ind w:left="4320" w:hanging="180"/>
+      </w:pPr>
+    </w:lvl>
+    <w:lvl w:ilvl="6" w:tplc="0409000F" w:tentative="1">
+      <w:start w:val="1"/>
+      <w:numFmt w:val="decimal"/>
+      <w:lvlText w:val="%7."/>
+      <w:lvlJc w:val="left"/>
+      <w:pPr>
+        <w:ind w:left="5040" w:hanging="360"/>
+      </w:pPr>
+    </w:lvl>
+    <w:lvl w:ilvl="7" w:tplc="04090019" w:tentative="1">
+      <w:start w:val="1"/>
+      <w:numFmt w:val="lowerLetter"/>
+      <w:lvlText w:val="%8."/>
+      <w:lvlJc w:val="left"/>
+      <w:pPr>
+        <w:ind w:left="5760" w:hanging="360"/>
+      </w:pPr>
+    </w:lvl>
+    <w:lvl w:ilvl="8" w:tplc="0409001B" w:tentative="1">
+      <w:start w:val="1"/>
+      <w:numFmt w:val="lowerRoman"/>
+      <w:lvlText w:val="%9."/>
+      <w:lvlJc w:val="right"/>
+      <w:pPr>
+        <w:ind w:left="6480" w:hanging="180"/>
+      </w:pPr>
+    </w:lvl>
+  </w:abstractNum>
+  <w:abstractNum w:abstractNumId="5" w15:restartNumberingAfterBreak="0">
+    <w:nsid w:val="3D9A0B6E"/>
+    <w:multiLevelType w:val="hybridMultilevel"/>
+    <w:tmpl w:val="EC8E822E"/>
+    <w:lvl w:ilvl="0" w:tplc="0409000F">
+      <w:start w:val="1"/>
+      <w:numFmt w:val="decimal"/>
+      <w:lvlText w:val="%1."/>
+      <w:lvlJc w:val="left"/>
+      <w:pPr>
+        <w:ind w:left="720" w:hanging="360"/>
+      </w:pPr>
+      <w:rPr>
+        <w:rFonts w:hint="default"/>
+      </w:rPr>
+    </w:lvl>
+    <w:lvl w:ilvl="1" w:tplc="04090019" w:tentative="1">
+      <w:start w:val="1"/>
+      <w:numFmt w:val="lowerLetter"/>
+      <w:lvlText w:val="%2."/>
+      <w:lvlJc w:val="left"/>
+      <w:pPr>
+        <w:ind w:left="1440" w:hanging="360"/>
+      </w:pPr>
+    </w:lvl>
+    <w:lvl w:ilvl="2" w:tplc="0409001B" w:tentative="1">
+      <w:start w:val="1"/>
+      <w:numFmt w:val="lowerRoman"/>
+      <w:lvlText w:val="%3."/>
+      <w:lvlJc w:val="right"/>
+      <w:pPr>
+        <w:ind w:left="2160" w:hanging="180"/>
+      </w:pPr>
+    </w:lvl>
+    <w:lvl w:ilvl="3" w:tplc="0409000F" w:tentative="1">
+      <w:start w:val="1"/>
+      <w:numFmt w:val="decimal"/>
+      <w:lvlText w:val="%4."/>
+      <w:lvlJc w:val="left"/>
+      <w:pPr>
+        <w:ind w:left="2880" w:hanging="360"/>
+      </w:pPr>
+    </w:lvl>
+    <w:lvl w:ilvl="4" w:tplc="04090019" w:tentative="1">
+      <w:start w:val="1"/>
+      <w:numFmt w:val="lowerLetter"/>
+      <w:lvlText w:val="%5."/>
+      <w:lvlJc w:val="left"/>
+      <w:pPr>
+        <w:ind w:left="3600" w:hanging="360"/>
+      </w:pPr>
+    </w:lvl>
+    <w:lvl w:ilvl="5" w:tplc="0409001B" w:tentative="1">
+      <w:start w:val="1"/>
+      <w:numFmt w:val="lowerRoman"/>
+      <w:lvlText w:val="%6."/>
+      <w:lvlJc w:val="right"/>
+      <w:pPr>
+        <w:ind w:left="4320" w:hanging="180"/>
+      </w:pPr>
+    </w:lvl>
+    <w:lvl w:ilvl="6" w:tplc="0409000F" w:tentative="1">
+      <w:start w:val="1"/>
+      <w:numFmt w:val="decimal"/>
+      <w:lvlText w:val="%7."/>
+      <w:lvlJc w:val="left"/>
+      <w:pPr>
+        <w:ind w:left="5040" w:hanging="360"/>
+      </w:pPr>
+    </w:lvl>
+    <w:lvl w:ilvl="7" w:tplc="04090019" w:tentative="1">
+      <w:start w:val="1"/>
+      <w:numFmt w:val="lowerLetter"/>
+      <w:lvlText w:val="%8."/>
+      <w:lvlJc w:val="left"/>
+      <w:pPr>
+        <w:ind w:left="5760" w:hanging="360"/>
+      </w:pPr>
+    </w:lvl>
+    <w:lvl w:ilvl="8" w:tplc="0409001B" w:tentative="1">
+      <w:start w:val="1"/>
+      <w:numFmt w:val="lowerRoman"/>
+      <w:lvlText w:val="%9."/>
+      <w:lvlJc w:val="right"/>
+      <w:pPr>
+        <w:ind w:left="6480" w:hanging="180"/>
+      </w:pPr>
+    </w:lvl>
+  </w:abstractNum>
+  <w:abstractNum w:abstractNumId="6" w15:restartNumberingAfterBreak="0">
     <w:nsid w:val="3F0A22D8"/>
     <w:multiLevelType w:val="hybridMultilevel"/>
     <w:tmpl w:val="BA3C1C6E"/>
@@ -2897,7 +2129,7 @@
       </w:pPr>
     </w:lvl>
   </w:abstractNum>
-  <w:abstractNum w:abstractNumId="5" w15:restartNumberingAfterBreak="0">
+  <w:abstractNum w:abstractNumId="7" w15:restartNumberingAfterBreak="0">
     <w:nsid w:val="47D734D4"/>
     <w:multiLevelType w:val="hybridMultilevel"/>
     <w:tmpl w:val="FE20D4D6"/>
@@ -2986,7 +2218,144 @@
       </w:pPr>
     </w:lvl>
   </w:abstractNum>
-  <w:abstractNum w:abstractNumId="6" w15:restartNumberingAfterBreak="0">
+  <w:abstractNum w:abstractNumId="8" w15:restartNumberingAfterBreak="0">
+    <w:nsid w:val="489377C9"/>
+    <w:multiLevelType w:val="hybridMultilevel"/>
+    <w:tmpl w:val="16981DA2"/>
+    <w:lvl w:ilvl="0" w:tplc="0409000F">
+      <w:start w:val="1"/>
+      <w:numFmt w:val="decimal"/>
+      <w:lvlText w:val="%1."/>
+      <w:lvlJc w:val="left"/>
+      <w:pPr>
+        <w:ind w:left="720" w:hanging="360"/>
+      </w:pPr>
+      <w:rPr>
+        <w:rFonts w:hint="default"/>
+      </w:rPr>
+    </w:lvl>
+    <w:lvl w:ilvl="1" w:tplc="04090019" w:tentative="1">
+      <w:start w:val="1"/>
+      <w:numFmt w:val="lowerLetter"/>
+      <w:lvlText w:val="%2."/>
+      <w:lvlJc w:val="left"/>
+      <w:pPr>
+        <w:ind w:left="1440" w:hanging="360"/>
+      </w:pPr>
+    </w:lvl>
+    <w:lvl w:ilvl="2" w:tplc="0409001B" w:tentative="1">
+      <w:start w:val="1"/>
+      <w:numFmt w:val="lowerRoman"/>
+      <w:lvlText w:val="%3."/>
+      <w:lvlJc w:val="right"/>
+      <w:pPr>
+        <w:ind w:left="2160" w:hanging="180"/>
+      </w:pPr>
+    </w:lvl>
+    <w:lvl w:ilvl="3" w:tplc="0409000F" w:tentative="1">
+      <w:start w:val="1"/>
+      <w:numFmt w:val="decimal"/>
+      <w:lvlText w:val="%4."/>
+      <w:lvlJc w:val="left"/>
+      <w:pPr>
+        <w:ind w:left="2880" w:hanging="360"/>
+      </w:pPr>
+    </w:lvl>
+    <w:lvl w:ilvl="4" w:tplc="04090019" w:tentative="1">
+      <w:start w:val="1"/>
+      <w:numFmt w:val="lowerLetter"/>
+      <w:lvlText w:val="%5."/>
+      <w:lvlJc w:val="left"/>
+      <w:pPr>
+        <w:ind w:left="3600" w:hanging="360"/>
+      </w:pPr>
+    </w:lvl>
+    <w:lvl w:ilvl="5" w:tplc="0409001B" w:tentative="1">
+      <w:start w:val="1"/>
+      <w:numFmt w:val="lowerRoman"/>
+      <w:lvlText w:val="%6."/>
+      <w:lvlJc w:val="right"/>
+      <w:pPr>
+        <w:ind w:left="4320" w:hanging="180"/>
+      </w:pPr>
+    </w:lvl>
+    <w:lvl w:ilvl="6" w:tplc="0409000F" w:tentative="1">
+      <w:start w:val="1"/>
+      <w:numFmt w:val="decimal"/>
+      <w:lvlText w:val="%7."/>
+      <w:lvlJc w:val="left"/>
+      <w:pPr>
+        <w:ind w:left="5040" w:hanging="360"/>
+      </w:pPr>
+    </w:lvl>
+    <w:lvl w:ilvl="7" w:tplc="04090019" w:tentative="1">
+      <w:start w:val="1"/>
+      <w:numFmt w:val="lowerLetter"/>
+      <w:lvlText w:val="%8."/>
+      <w:lvlJc w:val="left"/>
+      <w:pPr>
+        <w:ind w:left="5760" w:hanging="360"/>
+      </w:pPr>
+    </w:lvl>
+    <w:lvl w:ilvl="8" w:tplc="0409001B" w:tentative="1">
+      <w:start w:val="1"/>
+      <w:numFmt w:val="lowerRoman"/>
+      <w:lvlText w:val="%9."/>
+      <w:lvlJc w:val="right"/>
+      <w:pPr>
+        <w:ind w:left="6480" w:hanging="180"/>
+      </w:pPr>
+    </w:lvl>
+  </w:abstractNum>
+  <w:abstractNum w:abstractNumId="9" w15:restartNumberingAfterBreak="0">
+    <w:nsid w:val="581AC4EA"/>
+    <w:multiLevelType w:val="singleLevel"/>
+    <w:tmpl w:val="581AC4EA"/>
+    <w:lvl w:ilvl="0">
+      <w:start w:val="1"/>
+      <w:numFmt w:val="decimal"/>
+      <w:suff w:val="space"/>
+      <w:lvlText w:val="%1."/>
+      <w:lvlJc w:val="left"/>
+    </w:lvl>
+  </w:abstractNum>
+  <w:abstractNum w:abstractNumId="10" w15:restartNumberingAfterBreak="0">
+    <w:nsid w:val="581AC5C4"/>
+    <w:multiLevelType w:val="singleLevel"/>
+    <w:tmpl w:val="581AC5C4"/>
+    <w:lvl w:ilvl="0">
+      <w:start w:val="1"/>
+      <w:numFmt w:val="decimal"/>
+      <w:suff w:val="space"/>
+      <w:lvlText w:val="%1."/>
+      <w:lvlJc w:val="left"/>
+    </w:lvl>
+  </w:abstractNum>
+  <w:abstractNum w:abstractNumId="11" w15:restartNumberingAfterBreak="0">
+    <w:nsid w:val="581AC706"/>
+    <w:multiLevelType w:val="singleLevel"/>
+    <w:tmpl w:val="581AC706"/>
+    <w:lvl w:ilvl="0">
+      <w:start w:val="1"/>
+      <w:numFmt w:val="decimal"/>
+      <w:suff w:val="space"/>
+      <w:lvlText w:val="%1."/>
+      <w:lvlJc w:val="left"/>
+    </w:lvl>
+  </w:abstractNum>
+  <w:abstractNum w:abstractNumId="12" w15:restartNumberingAfterBreak="0">
+    <w:nsid w:val="581AC7FE"/>
+    <w:multiLevelType w:val="singleLevel"/>
+    <w:tmpl w:val="581AC7FE"/>
+    <w:lvl w:ilvl="0">
+      <w:start w:val="1"/>
+      <w:numFmt w:val="decimal"/>
+      <w:suff w:val="space"/>
+      <w:lvlText w:val="%1."/>
+      <w:lvlJc w:val="left"/>
+    </w:lvl>
+  </w:abstractNum>
+  <w:abstractNum w:abstractNumId="13" w15:restartNumberingAfterBreak="0">
     <w:nsid w:val="6A1A2B5F"/>
     <w:multiLevelType w:val="hybridMultilevel"/>
     <w:tmpl w:val="BA3C1C6E"/>
@@ -3072,6 +2441,184 @@
       <w:lvlJc w:val="right"/>
       <w:pPr>
         <w:ind w:left="7200" w:hanging="180"/>
+      </w:pPr>
+    </w:lvl>
+  </w:abstractNum>
+  <w:abstractNum w:abstractNumId="14" w15:restartNumberingAfterBreak="0">
+    <w:nsid w:val="7055431F"/>
+    <w:multiLevelType w:val="hybridMultilevel"/>
+    <w:tmpl w:val="B59A6DF4"/>
+    <w:lvl w:ilvl="0" w:tplc="0409000F">
+      <w:start w:val="1"/>
+      <w:numFmt w:val="decimal"/>
+      <w:lvlText w:val="%1."/>
+      <w:lvlJc w:val="left"/>
+      <w:pPr>
+        <w:ind w:left="720" w:hanging="360"/>
+      </w:pPr>
+      <w:rPr>
+        <w:rFonts w:hint="default"/>
+      </w:rPr>
+    </w:lvl>
+    <w:lvl w:ilvl="1" w:tplc="04090019" w:tentative="1">
+      <w:start w:val="1"/>
+      <w:numFmt w:val="lowerLetter"/>
+      <w:lvlText w:val="%2."/>
+      <w:lvlJc w:val="left"/>
+      <w:pPr>
+        <w:ind w:left="1440" w:hanging="360"/>
+      </w:pPr>
+    </w:lvl>
+    <w:lvl w:ilvl="2" w:tplc="0409001B" w:tentative="1">
+      <w:start w:val="1"/>
+      <w:numFmt w:val="lowerRoman"/>
+      <w:lvlText w:val="%3."/>
+      <w:lvlJc w:val="right"/>
+      <w:pPr>
+        <w:ind w:left="2160" w:hanging="180"/>
+      </w:pPr>
+    </w:lvl>
+    <w:lvl w:ilvl="3" w:tplc="0409000F" w:tentative="1">
+      <w:start w:val="1"/>
+      <w:numFmt w:val="decimal"/>
+      <w:lvlText w:val="%4."/>
+      <w:lvlJc w:val="left"/>
+      <w:pPr>
+        <w:ind w:left="2880" w:hanging="360"/>
+      </w:pPr>
+    </w:lvl>
+    <w:lvl w:ilvl="4" w:tplc="04090019" w:tentative="1">
+      <w:start w:val="1"/>
+      <w:numFmt w:val="lowerLetter"/>
+      <w:lvlText w:val="%5."/>
+      <w:lvlJc w:val="left"/>
+      <w:pPr>
+        <w:ind w:left="3600" w:hanging="360"/>
+      </w:pPr>
+    </w:lvl>
+    <w:lvl w:ilvl="5" w:tplc="0409001B" w:tentative="1">
+      <w:start w:val="1"/>
+      <w:numFmt w:val="lowerRoman"/>
+      <w:lvlText w:val="%6."/>
+      <w:lvlJc w:val="right"/>
+      <w:pPr>
+        <w:ind w:left="4320" w:hanging="180"/>
+      </w:pPr>
+    </w:lvl>
+    <w:lvl w:ilvl="6" w:tplc="0409000F" w:tentative="1">
+      <w:start w:val="1"/>
+      <w:numFmt w:val="decimal"/>
+      <w:lvlText w:val="%7."/>
+      <w:lvlJc w:val="left"/>
+      <w:pPr>
+        <w:ind w:left="5040" w:hanging="360"/>
+      </w:pPr>
+    </w:lvl>
+    <w:lvl w:ilvl="7" w:tplc="04090019" w:tentative="1">
+      <w:start w:val="1"/>
+      <w:numFmt w:val="lowerLetter"/>
+      <w:lvlText w:val="%8."/>
+      <w:lvlJc w:val="left"/>
+      <w:pPr>
+        <w:ind w:left="5760" w:hanging="360"/>
+      </w:pPr>
+    </w:lvl>
+    <w:lvl w:ilvl="8" w:tplc="0409001B" w:tentative="1">
+      <w:start w:val="1"/>
+      <w:numFmt w:val="lowerRoman"/>
+      <w:lvlText w:val="%9."/>
+      <w:lvlJc w:val="right"/>
+      <w:pPr>
+        <w:ind w:left="6480" w:hanging="180"/>
+      </w:pPr>
+    </w:lvl>
+  </w:abstractNum>
+  <w:abstractNum w:abstractNumId="15" w15:restartNumberingAfterBreak="0">
+    <w:nsid w:val="7A9A2BE0"/>
+    <w:multiLevelType w:val="hybridMultilevel"/>
+    <w:tmpl w:val="DDE89322"/>
+    <w:lvl w:ilvl="0" w:tplc="0409000F">
+      <w:start w:val="1"/>
+      <w:numFmt w:val="decimal"/>
+      <w:lvlText w:val="%1."/>
+      <w:lvlJc w:val="left"/>
+      <w:pPr>
+        <w:ind w:left="720" w:hanging="360"/>
+      </w:pPr>
+      <w:rPr>
+        <w:rFonts w:hint="default"/>
+      </w:rPr>
+    </w:lvl>
+    <w:lvl w:ilvl="1" w:tplc="04090019" w:tentative="1">
+      <w:start w:val="1"/>
+      <w:numFmt w:val="lowerLetter"/>
+      <w:lvlText w:val="%2."/>
+      <w:lvlJc w:val="left"/>
+      <w:pPr>
+        <w:ind w:left="1440" w:hanging="360"/>
+      </w:pPr>
+    </w:lvl>
+    <w:lvl w:ilvl="2" w:tplc="0409001B" w:tentative="1">
+      <w:start w:val="1"/>
+      <w:numFmt w:val="lowerRoman"/>
+      <w:lvlText w:val="%3."/>
+      <w:lvlJc w:val="right"/>
+      <w:pPr>
+        <w:ind w:left="2160" w:hanging="180"/>
+      </w:pPr>
+    </w:lvl>
+    <w:lvl w:ilvl="3" w:tplc="0409000F" w:tentative="1">
+      <w:start w:val="1"/>
+      <w:numFmt w:val="decimal"/>
+      <w:lvlText w:val="%4."/>
+      <w:lvlJc w:val="left"/>
+      <w:pPr>
+        <w:ind w:left="2880" w:hanging="360"/>
+      </w:pPr>
+    </w:lvl>
+    <w:lvl w:ilvl="4" w:tplc="04090019" w:tentative="1">
+      <w:start w:val="1"/>
+      <w:numFmt w:val="lowerLetter"/>
+      <w:lvlText w:val="%5."/>
+      <w:lvlJc w:val="left"/>
+      <w:pPr>
+        <w:ind w:left="3600" w:hanging="360"/>
+      </w:pPr>
+    </w:lvl>
+    <w:lvl w:ilvl="5" w:tplc="0409001B" w:tentative="1">
+      <w:start w:val="1"/>
+      <w:numFmt w:val="lowerRoman"/>
+      <w:lvlText w:val="%6."/>
+      <w:lvlJc w:val="right"/>
+      <w:pPr>
+        <w:ind w:left="4320" w:hanging="180"/>
+      </w:pPr>
+    </w:lvl>
+    <w:lvl w:ilvl="6" w:tplc="0409000F" w:tentative="1">
+      <w:start w:val="1"/>
+      <w:numFmt w:val="decimal"/>
+      <w:lvlText w:val="%7."/>
+      <w:lvlJc w:val="left"/>
+      <w:pPr>
+        <w:ind w:left="5040" w:hanging="360"/>
+      </w:pPr>
+    </w:lvl>
+    <w:lvl w:ilvl="7" w:tplc="04090019" w:tentative="1">
+      <w:start w:val="1"/>
+      <w:numFmt w:val="lowerLetter"/>
+      <w:lvlText w:val="%8."/>
+      <w:lvlJc w:val="left"/>
+      <w:pPr>
+        <w:ind w:left="5760" w:hanging="360"/>
+      </w:pPr>
+    </w:lvl>
+    <w:lvl w:ilvl="8" w:tplc="0409001B" w:tentative="1">
+      <w:start w:val="1"/>
+      <w:numFmt w:val="lowerRoman"/>
+      <w:lvlText w:val="%9."/>
+      <w:lvlJc w:val="right"/>
+      <w:pPr>
+        <w:ind w:left="6480" w:hanging="180"/>
       </w:pPr>
     </w:lvl>
   </w:abstractNum>
@@ -3079,22 +2626,49 @@
     <w:abstractNumId w:val="2"/>
   </w:num>
   <w:num w:numId="2">
-    <w:abstractNumId w:val="6"/>
+    <w:abstractNumId w:val="13"/>
   </w:num>
   <w:num w:numId="3">
-    <w:abstractNumId w:val="5"/>
+    <w:abstractNumId w:val="7"/>
   </w:num>
   <w:num w:numId="4">
     <w:abstractNumId w:val="0"/>
   </w:num>
   <w:num w:numId="5">
-    <w:abstractNumId w:val="4"/>
+    <w:abstractNumId w:val="6"/>
   </w:num>
   <w:num w:numId="6">
     <w:abstractNumId w:val="1"/>
   </w:num>
   <w:num w:numId="7">
     <w:abstractNumId w:val="3"/>
+  </w:num>
+  <w:num w:numId="8">
+    <w:abstractNumId w:val="5"/>
+  </w:num>
+  <w:num w:numId="9">
+    <w:abstractNumId w:val="15"/>
+  </w:num>
+  <w:num w:numId="10">
+    <w:abstractNumId w:val="8"/>
+  </w:num>
+  <w:num w:numId="11">
+    <w:abstractNumId w:val="14"/>
+  </w:num>
+  <w:num w:numId="12">
+    <w:abstractNumId w:val="9"/>
+  </w:num>
+  <w:num w:numId="13">
+    <w:abstractNumId w:val="10"/>
+  </w:num>
+  <w:num w:numId="14">
+    <w:abstractNumId w:val="11"/>
+  </w:num>
+  <w:num w:numId="15">
+    <w:abstractNumId w:val="12"/>
+  </w:num>
+  <w:num w:numId="16">
+    <w:abstractNumId w:val="4"/>
   </w:num>
 </w:numbering>
 </file>
@@ -3531,6 +3105,7 @@
   <w:style w:type="character" w:default="1" w:styleId="DefaultParagraphFont">
     <w:name w:val="Default Paragraph Font"/>
     <w:uiPriority w:val="1"/>
+    <w:semiHidden/>
     <w:unhideWhenUsed/>
   </w:style>
   <w:style w:type="table" w:default="1" w:styleId="TableNormal">
@@ -3891,4 +3466,16 @@
     </a:ext>
   </a:extLst>
 </a:theme>
+</file>
+
+<file path=customXml/item1.xml><?xml version="1.0" encoding="utf-8"?>
+<b:Sources xmlns:b="http://schemas.openxmlformats.org/officeDocument/2006/bibliography" xmlns="http://schemas.openxmlformats.org/officeDocument/2006/bibliography" SelectedStyle="\APASixthEditionOfficeOnline.xsl" StyleName="APA" Version="6"/>
+</file>
+
+<file path=customXml/itemProps1.xml><?xml version="1.0" encoding="utf-8"?>
+<ds:datastoreItem xmlns:ds="http://schemas.openxmlformats.org/officeDocument/2006/customXml" ds:itemID="{B10790D3-2D6C-4067-B204-B73E585E5E1F}">
+  <ds:schemaRefs>
+    <ds:schemaRef ds:uri="http://schemas.openxmlformats.org/officeDocument/2006/bibliography"/>
+  </ds:schemaRefs>
+</ds:datastoreItem>
 </file>